--- a/Assign 3/Assignment3.docx
+++ b/Assign 3/Assignment3.docx
@@ -1,13 +1,13 @@
 
 <file path=word/document.xml><?xml version="1.0" encoding="utf-8"?>
-<w:document xmlns:wpc="http://schemas.microsoft.com/office/word/2010/wordprocessingCanvas" xmlns:cx="http://schemas.microsoft.com/office/drawing/2014/chartex" xmlns:cx1="http://schemas.microsoft.com/office/drawing/2015/9/8/chartex" xmlns:cx2="http://schemas.microsoft.com/office/drawing/2015/10/21/chartex" xmlns:cx3="http://schemas.microsoft.com/office/drawing/2016/5/9/chartex" xmlns:cx4="http://schemas.microsoft.com/office/drawing/2016/5/10/chartex" xmlns:cx5="http://schemas.microsoft.com/office/drawing/2016/5/11/chartex" xmlns:cx6="http://schemas.microsoft.com/office/drawing/2016/5/12/chartex" xmlns:cx7="http://schemas.microsoft.com/office/drawing/2016/5/13/chartex" xmlns:cx8="http://schemas.microsoft.com/office/drawing/2016/5/14/chartex" xmlns:mc="http://schemas.openxmlformats.org/markup-compatibility/2006" xmlns:aink="http://schemas.microsoft.com/office/drawing/2016/ink" xmlns:am3d="http://schemas.microsoft.com/office/drawing/2017/model3d" xmlns:o="urn:schemas-microsoft-com:office:office" xmlns:oel="http://schemas.microsoft.com/office/2019/extlst" xmlns:r="http://schemas.openxmlformats.org/officeDocument/2006/relationships" xmlns:m="http://schemas.openxmlformats.org/officeDocument/2006/math" xmlns:v="urn:schemas-microsoft-com:vml" xmlns:wp14="http://schemas.microsoft.com/office/word/2010/wordprocessingDrawing" xmlns:wp="http://schemas.openxmlformats.org/drawingml/2006/wordprocessingDrawing" xmlns:w10="urn:schemas-microsoft-com:office:word" xmlns:w="http://schemas.openxmlformats.org/wordprocessingml/2006/main" xmlns:w14="http://schemas.microsoft.com/office/word/2010/wordml" xmlns:w15="http://schemas.microsoft.com/office/word/2012/wordml" xmlns:w16cex="http://schemas.microsoft.com/office/word/2018/wordml/cex" xmlns:w16cid="http://schemas.microsoft.com/office/word/2016/wordml/cid" xmlns:w16="http://schemas.microsoft.com/office/word/2018/wordml" xmlns:w16sdtdh="http://schemas.microsoft.com/office/word/2020/wordml/sdtdatahash" xmlns:w16se="http://schemas.microsoft.com/office/word/2015/wordml/symex" xmlns:wpg="http://schemas.microsoft.com/office/word/2010/wordprocessingGroup" xmlns:wpi="http://schemas.microsoft.com/office/word/2010/wordprocessingInk" xmlns:wne="http://schemas.microsoft.com/office/word/2006/wordml" xmlns:wps="http://schemas.microsoft.com/office/word/2010/wordprocessingShape" mc:Ignorable="w14 w15 w16se w16cid w16 w16cex w16sdtdh wp14">
+<w:document xmlns:wpc="http://schemas.microsoft.com/office/word/2010/wordprocessingCanvas" xmlns:cx="http://schemas.microsoft.com/office/drawing/2014/chartex" xmlns:cx1="http://schemas.microsoft.com/office/drawing/2015/9/8/chartex" xmlns:cx2="http://schemas.microsoft.com/office/drawing/2015/10/21/chartex" xmlns:cx3="http://schemas.microsoft.com/office/drawing/2016/5/9/chartex" xmlns:cx4="http://schemas.microsoft.com/office/drawing/2016/5/10/chartex" xmlns:cx5="http://schemas.microsoft.com/office/drawing/2016/5/11/chartex" xmlns:cx6="http://schemas.microsoft.com/office/drawing/2016/5/12/chartex" xmlns:cx7="http://schemas.microsoft.com/office/drawing/2016/5/13/chartex" xmlns:cx8="http://schemas.microsoft.com/office/drawing/2016/5/14/chartex" xmlns:mc="http://schemas.openxmlformats.org/markup-compatibility/2006" xmlns:aink="http://schemas.microsoft.com/office/drawing/2016/ink" xmlns:am3d="http://schemas.microsoft.com/office/drawing/2017/model3d" xmlns:o="urn:schemas-microsoft-com:office:office" xmlns:oel="http://schemas.microsoft.com/office/2019/extlst" xmlns:r="http://schemas.openxmlformats.org/officeDocument/2006/relationships" xmlns:m="http://schemas.openxmlformats.org/officeDocument/2006/math" xmlns:v="urn:schemas-microsoft-com:vml" xmlns:wp14="http://schemas.microsoft.com/office/word/2010/wordprocessingDrawing" xmlns:wp="http://schemas.openxmlformats.org/drawingml/2006/wordprocessingDrawing" xmlns:w10="urn:schemas-microsoft-com:office:word" xmlns:w="http://schemas.openxmlformats.org/wordprocessingml/2006/main" xmlns:w14="http://schemas.microsoft.com/office/word/2010/wordml" xmlns:w15="http://schemas.microsoft.com/office/word/2012/wordml" xmlns:w16cex="http://schemas.microsoft.com/office/word/2018/wordml/cex" xmlns:w16cid="http://schemas.microsoft.com/office/word/2016/wordml/cid" xmlns:w16="http://schemas.microsoft.com/office/word/2018/wordml" xmlns:w16sdtdh="http://schemas.microsoft.com/office/word/2020/wordml/sdtdatahash" xmlns:w16se="http://schemas.microsoft.com/office/word/2015/wordml/symex" xmlns:wpg="http://schemas.microsoft.com/office/word/2010/wordprocessingGroup" xmlns:wpi="http://schemas.microsoft.com/office/word/2010/wordprocessingInk" xmlns:wne="http://schemas.microsoft.com/office/word/2006/wordml" xmlns:wps="http://schemas.microsoft.com/office/word/2010/wordprocessingShape" xmlns:a="http://schemas.openxmlformats.org/drawingml/2006/main" xmlns:pic="http://schemas.openxmlformats.org/drawingml/2006/picture" xmlns:a14="http://schemas.microsoft.com/office/drawing/2010/main" mc:Ignorable="w14 w15 w16se w16cid w16 w16cex w16sdtdh wp14">
   <w:body>
     <w:p>
       <w:pPr>
         <w:spacing w:before="100" w:beforeAutospacing="1" w:after="100" w:afterAutospacing="1" w:line="240" w:lineRule="auto"/>
         <w:jc w:val="center"/>
         <w:rPr>
-          <w:rFonts w:ascii="Arial" w:eastAsia="KaiTi" w:hAnsi="Arial" w:cs="Arial"/>
+          <w:rFonts w:ascii="Arial" w:hAnsi="Arial" w:eastAsia="KaiTi" w:cs="Arial"/>
           <w:b/>
           <w:bCs/>
           <w:kern w:val="0"/>
@@ -18,7 +18,7 @@
       </w:pPr>
       <w:r>
         <w:rPr>
-          <w:rFonts w:ascii="Arial" w:eastAsia="KaiTi" w:hAnsi="Arial" w:cs="Arial"/>
+          <w:rFonts w:ascii="Arial" w:hAnsi="Arial" w:eastAsia="KaiTi" w:cs="Arial"/>
           <w:b/>
           <w:bCs/>
           <w:kern w:val="0"/>
@@ -30,7 +30,7 @@
       </w:r>
       <w:r>
         <w:rPr>
-          <w:rFonts w:ascii="Arial" w:eastAsia="KaiTi" w:hAnsi="Arial" w:cs="Arial"/>
+          <w:rFonts w:ascii="Arial" w:hAnsi="Arial" w:eastAsia="KaiTi" w:cs="Arial"/>
           <w:b/>
           <w:bCs/>
           <w:kern w:val="0"/>
@@ -42,7 +42,7 @@
       </w:r>
       <w:r>
         <w:rPr>
-          <w:rFonts w:ascii="Arial" w:eastAsia="KaiTi" w:hAnsi="Arial" w:cs="Arial"/>
+          <w:rFonts w:ascii="Arial" w:hAnsi="Arial" w:eastAsia="KaiTi" w:cs="Arial"/>
           <w:b/>
           <w:bCs/>
           <w:kern w:val="0"/>
@@ -54,7 +54,7 @@
       </w:r>
       <w:r>
         <w:rPr>
-          <w:rFonts w:ascii="Arial" w:eastAsia="KaiTi" w:hAnsi="Arial" w:cs="Arial"/>
+          <w:rFonts w:ascii="Arial" w:hAnsi="Arial" w:eastAsia="KaiTi" w:cs="Arial"/>
           <w:kern w:val="0"/>
           <w:sz w:val="24"/>
           <w:szCs w:val="24"/>
@@ -65,19 +65,172 @@
     </w:p>
     <w:p>
       <w:pPr>
+        <w:spacing w:before="100" w:beforeAutospacing="on" w:after="100" w:afterAutospacing="on" w:line="240" w:lineRule="auto"/>
+        <w:jc w:val="center"/>
+        <w:rPr>
+          <w:rFonts w:ascii="Arial" w:hAnsi="Arial" w:eastAsia="KaiTi" w:cs="Arial"/>
+          <w:b w:val="1"/>
+          <w:bCs w:val="1"/>
+          <w:kern w:val="0"/>
+          <w:sz w:val="24"/>
+          <w:szCs w:val="24"/>
+          <w14:ligatures w14:val="none"/>
+        </w:rPr>
+      </w:pPr>
+      <w:r>
+        <w:rPr>
+          <w:rFonts w:ascii="Arial" w:hAnsi="Arial" w:eastAsia="KaiTi" w:cs="Arial"/>
+          <w:b w:val="1"/>
+          <w:bCs w:val="1"/>
+          <w:kern w:val="0"/>
+          <w:sz w:val="24"/>
+          <w:szCs w:val="24"/>
+          <w14:ligatures w14:val="none"/>
+        </w:rPr>
+        <w:t xml:space="preserve">Name: </w:t>
+      </w:r>
+      <w:r>
+        <w:rPr>
+          <w:rFonts w:ascii="Arial" w:hAnsi="Arial" w:eastAsia="KaiTi" w:cs="Arial"/>
+          <w:b w:val="1"/>
+          <w:bCs w:val="1"/>
+          <w:kern w:val="0"/>
+          <w:sz w:val="24"/>
+          <w:szCs w:val="24"/>
+          <w14:ligatures w14:val="none"/>
+        </w:rPr>
+        <w:t>Tyler Conger</w:t>
+      </w:r>
+      <w:r>
+        <w:rPr>
+          <w:rFonts w:ascii="Arial" w:hAnsi="Arial" w:eastAsia="KaiTi" w:cs="Arial"/>
+          <w:b w:val="1"/>
+          <w:bCs w:val="1"/>
+          <w:kern w:val="0"/>
+          <w:sz w:val="24"/>
+          <w:szCs w:val="24"/>
+          <w14:ligatures w14:val="none"/>
+        </w:rPr>
+        <w:t xml:space="preserve">                                Email:</w:t>
+      </w:r>
+      <w:r>
+        <w:rPr>
+          <w:rFonts w:ascii="Arial" w:hAnsi="Arial" w:eastAsia="KaiTi" w:cs="Arial"/>
+          <w:b w:val="1"/>
+          <w:bCs w:val="1"/>
+          <w:kern w:val="0"/>
+          <w:sz w:val="24"/>
+          <w:szCs w:val="24"/>
+          <w14:ligatures w14:val="none"/>
+        </w:rPr>
+        <w:t xml:space="preserve"> Tyler-Conger@Tyler-Conger.com</w:t>
+      </w:r>
+    </w:p>
+    <w:p>
+      <w:pPr>
         <w:spacing w:before="100" w:beforeAutospacing="1" w:after="100" w:afterAutospacing="1" w:line="240" w:lineRule="auto"/>
-        <w:jc w:val="center"/>
-        <w:rPr>
-          <w:rFonts w:ascii="Arial" w:eastAsia="KaiTi" w:hAnsi="Arial" w:cs="Arial"/>
-          <w:kern w:val="0"/>
-          <w:sz w:val="24"/>
-          <w:szCs w:val="24"/>
-          <w14:ligatures w14:val="none"/>
-        </w:rPr>
-      </w:pPr>
-      <w:r>
-        <w:rPr>
-          <w:rFonts w:ascii="Arial" w:eastAsia="KaiTi" w:hAnsi="Arial" w:cs="Arial"/>
+        <w:rPr>
+          <w:rFonts w:ascii="Arial" w:hAnsi="Arial" w:eastAsia="KaiTi" w:cs="Arial"/>
+          <w:kern w:val="0"/>
+          <w:sz w:val="24"/>
+          <w:szCs w:val="24"/>
+          <w14:ligatures w14:val="none"/>
+        </w:rPr>
+      </w:pPr>
+      <w:r>
+        <w:rPr>
+          <w:rFonts w:ascii="Arial" w:hAnsi="Arial" w:eastAsia="KaiTi" w:cs="Arial"/>
+          <w:kern w:val="0"/>
+          <w:sz w:val="24"/>
+          <w:szCs w:val="24"/>
+          <w14:ligatures w14:val="none"/>
+        </w:rPr>
+        <w:t xml:space="preserve">Statement: </w:t>
+      </w:r>
+    </w:p>
+    <w:p>
+      <w:pPr>
+        <w:spacing w:beforeAutospacing="on" w:after="160" w:afterAutospacing="on" w:line="240" w:lineRule="auto"/>
+        <w:jc w:val="both"/>
+        <w:rPr>
+          <w:rFonts w:ascii="Arial" w:hAnsi="Arial" w:eastAsia="Arial" w:cs="Arial"/>
+          <w:noProof w:val="0"/>
+          <w:sz w:val="24"/>
+          <w:szCs w:val="24"/>
+          <w:lang w:val="en-US"/>
+        </w:rPr>
+      </w:pPr>
+      <w:r>
+        <w:rPr>
+          <w:rFonts w:ascii="Arial" w:hAnsi="Arial" w:eastAsia="Arial" w:cs="Arial"/>
+          <w:b w:val="0"/>
+          <w:bCs w:val="0"/>
+          <w:i w:val="0"/>
+          <w:iCs w:val="0"/>
+          <w:caps w:val="0"/>
+          <w:smallCaps w:val="0"/>
+          <w:noProof w:val="0"/>
+          <w:color w:val="000000" w:themeColor="text1" w:themeTint="FF" w:themeShade="FF"/>
+          <w:sz w:val="24"/>
+          <w:szCs w:val="24"/>
+          <w:lang w:val="en-US"/>
+        </w:rPr>
+        <w:t>For this assignment's preparation, the author(s) have utilized Chat GPT-3.5, a language model created by OpenAI. Within this assignment, Chat GPT was used for purposes such as brainstorming, asking specific code error questions, and help with proof-reading”</w:t>
+      </w:r>
+    </w:p>
+    <w:p>
+      <w:pPr>
+        <w:pStyle w:val="Normal"/>
+        <w:spacing w:beforeAutospacing="on" w:afterAutospacing="on" w:line="240" w:lineRule="auto"/>
+        <w:jc w:val="both"/>
+        <w:rPr>
+          <w:rFonts w:ascii="Arial" w:hAnsi="Arial" w:eastAsia="KaiTi" w:cs="Arial"/>
+          <w:sz w:val="24"/>
+          <w:szCs w:val="24"/>
+        </w:rPr>
+      </w:pPr>
+    </w:p>
+    <w:p>
+      <w:pPr>
+        <w:spacing w:before="100" w:beforeAutospacing="1" w:after="100" w:afterAutospacing="1" w:line="240" w:lineRule="auto"/>
+        <w:rPr>
+          <w:rFonts w:ascii="Arial" w:hAnsi="Arial" w:cs="Arial"/>
+          <w:sz w:val="24"/>
+          <w:szCs w:val="24"/>
+        </w:rPr>
+      </w:pPr>
+      <w:r>
+        <w:rPr>
+          <w:rStyle w:val="Strong"/>
+          <w:rFonts w:ascii="Arial" w:hAnsi="Arial" w:cs="Arial"/>
+          <w:sz w:val="24"/>
+          <w:szCs w:val="24"/>
+        </w:rPr>
+        <w:t>Objective</w:t>
+      </w:r>
+      <w:r>
+        <w:rPr>
+          <w:rFonts w:ascii="Arial" w:hAnsi="Arial" w:cs="Arial"/>
+          <w:sz w:val="24"/>
+          <w:szCs w:val="24"/>
+        </w:rPr>
+        <w:t>: Train a Convolutional Neural Network (CNN) on the MNIST dataset and visualize the learned features at different layers.</w:t>
+      </w:r>
+    </w:p>
+    <w:p>
+      <w:pPr>
+        <w:spacing w:before="100" w:beforeAutospacing="1" w:after="100" w:afterAutospacing="1" w:line="240" w:lineRule="auto"/>
+        <w:rPr>
+          <w:rFonts w:ascii="Arial" w:hAnsi="Arial" w:eastAsia="Times New Roman" w:cs="Arial"/>
+          <w:kern w:val="0"/>
+          <w:sz w:val="24"/>
+          <w:szCs w:val="24"/>
+          <w14:ligatures w14:val="none"/>
+        </w:rPr>
+      </w:pPr>
+      <w:r>
+        <w:rPr>
+          <w:rFonts w:ascii="Arial" w:hAnsi="Arial" w:eastAsia="Times New Roman" w:cs="Arial"/>
           <w:b/>
           <w:bCs/>
           <w:kern w:val="0"/>
@@ -85,130 +238,11 @@
           <w:szCs w:val="24"/>
           <w14:ligatures w14:val="none"/>
         </w:rPr>
-        <w:t>Name:                                               Email:</w:t>
-      </w:r>
-    </w:p>
-    <w:p>
-      <w:pPr>
-        <w:spacing w:before="100" w:beforeAutospacing="1" w:after="100" w:afterAutospacing="1" w:line="240" w:lineRule="auto"/>
-        <w:rPr>
-          <w:rFonts w:ascii="Arial" w:eastAsia="KaiTi" w:hAnsi="Arial" w:cs="Arial"/>
-          <w:kern w:val="0"/>
-          <w:sz w:val="24"/>
-          <w:szCs w:val="24"/>
-          <w14:ligatures w14:val="none"/>
-        </w:rPr>
-      </w:pPr>
-      <w:r>
-        <w:rPr>
-          <w:rFonts w:ascii="Arial" w:eastAsia="KaiTi" w:hAnsi="Arial" w:cs="Arial"/>
-          <w:kern w:val="0"/>
-          <w:sz w:val="24"/>
-          <w:szCs w:val="24"/>
-          <w14:ligatures w14:val="none"/>
-        </w:rPr>
-        <w:t xml:space="preserve">Statement: </w:t>
-      </w:r>
-    </w:p>
-    <w:p>
-      <w:pPr>
-        <w:spacing w:before="100" w:beforeAutospacing="1" w:after="100" w:afterAutospacing="1" w:line="240" w:lineRule="auto"/>
-        <w:jc w:val="both"/>
-        <w:rPr>
-          <w:rFonts w:ascii="Arial" w:eastAsia="KaiTi" w:hAnsi="Arial" w:cs="Arial"/>
-          <w:kern w:val="0"/>
-          <w:sz w:val="24"/>
-          <w:szCs w:val="24"/>
-          <w14:ligatures w14:val="none"/>
-        </w:rPr>
-      </w:pPr>
-      <w:r>
-        <w:rPr>
-          <w:rFonts w:ascii="Arial" w:eastAsia="KaiTi" w:hAnsi="Arial" w:cs="Arial"/>
-          <w:kern w:val="0"/>
-          <w:sz w:val="24"/>
-          <w:szCs w:val="24"/>
-          <w14:ligatures w14:val="none"/>
-        </w:rPr>
-        <w:t>For this assignment's preparation, the author(s) did not use any generative AI tools.</w:t>
-      </w:r>
-    </w:p>
-    <w:p>
-      <w:pPr>
-        <w:spacing w:before="100" w:beforeAutospacing="1" w:after="100" w:afterAutospacing="1" w:line="240" w:lineRule="auto"/>
-        <w:jc w:val="both"/>
-        <w:rPr>
-          <w:rFonts w:ascii="Arial" w:eastAsia="KaiTi" w:hAnsi="Arial" w:cs="Arial"/>
-          <w:kern w:val="0"/>
-          <w:sz w:val="24"/>
-          <w:szCs w:val="24"/>
-          <w14:ligatures w14:val="none"/>
-        </w:rPr>
-      </w:pPr>
-      <w:r>
-        <w:rPr>
-          <w:rFonts w:ascii="Arial" w:eastAsia="KaiTi" w:hAnsi="Arial" w:cs="Arial"/>
-          <w:kern w:val="0"/>
-          <w:sz w:val="24"/>
-          <w:szCs w:val="24"/>
-          <w14:ligatures w14:val="none"/>
-        </w:rPr>
-        <w:t>For this assignment's preparation, the author(s) have utilized [Generative AI Tool Name], a language model created by [Generative AI Tool Provider]. Within this assignment, the [Generative AI Tool Name] was used for purposes such as [e.g., brainstorming, grammatical correction, writing paraphrasing, citation, specific sections of the assignment].”</w:t>
-      </w:r>
-    </w:p>
-    <w:p>
-      <w:pPr>
-        <w:spacing w:before="100" w:beforeAutospacing="1" w:after="100" w:afterAutospacing="1" w:line="240" w:lineRule="auto"/>
-        <w:rPr>
-          <w:rFonts w:ascii="Arial" w:hAnsi="Arial" w:cs="Arial"/>
-          <w:sz w:val="24"/>
-          <w:szCs w:val="24"/>
-        </w:rPr>
-      </w:pPr>
-      <w:r>
-        <w:rPr>
-          <w:rStyle w:val="Strong"/>
-          <w:rFonts w:ascii="Arial" w:hAnsi="Arial" w:cs="Arial"/>
-          <w:sz w:val="24"/>
-          <w:szCs w:val="24"/>
-        </w:rPr>
-        <w:t>Objective</w:t>
-      </w:r>
-      <w:r>
-        <w:rPr>
-          <w:rFonts w:ascii="Arial" w:hAnsi="Arial" w:cs="Arial"/>
-          <w:sz w:val="24"/>
-          <w:szCs w:val="24"/>
-        </w:rPr>
-        <w:t>: Train a Convolutional Neural Network (CNN) on the MNIST dataset and visualize the learned features at different layers.</w:t>
-      </w:r>
-    </w:p>
-    <w:p>
-      <w:pPr>
-        <w:spacing w:before="100" w:beforeAutospacing="1" w:after="100" w:afterAutospacing="1" w:line="240" w:lineRule="auto"/>
-        <w:rPr>
-          <w:rFonts w:ascii="Arial" w:eastAsia="Times New Roman" w:hAnsi="Arial" w:cs="Arial"/>
-          <w:kern w:val="0"/>
-          <w:sz w:val="24"/>
-          <w:szCs w:val="24"/>
-          <w14:ligatures w14:val="none"/>
-        </w:rPr>
-      </w:pPr>
-      <w:r>
-        <w:rPr>
-          <w:rFonts w:ascii="Arial" w:eastAsia="Times New Roman" w:hAnsi="Arial" w:cs="Arial"/>
-          <w:b/>
-          <w:bCs/>
-          <w:kern w:val="0"/>
-          <w:sz w:val="24"/>
-          <w:szCs w:val="24"/>
-          <w14:ligatures w14:val="none"/>
-        </w:rPr>
         <w:t>Tasks</w:t>
       </w:r>
       <w:r>
         <w:rPr>
-          <w:rFonts w:ascii="Arial" w:eastAsia="Times New Roman" w:hAnsi="Arial" w:cs="Arial"/>
+          <w:rFonts w:ascii="Arial" w:hAnsi="Arial" w:eastAsia="Times New Roman" w:cs="Arial"/>
           <w:kern w:val="0"/>
           <w:sz w:val="24"/>
           <w:szCs w:val="24"/>
@@ -225,16 +259,16 @@
         </w:numPr>
         <w:spacing w:before="100" w:beforeAutospacing="1" w:after="100" w:afterAutospacing="1" w:line="240" w:lineRule="auto"/>
         <w:rPr>
-          <w:rFonts w:ascii="Arial" w:eastAsia="Times New Roman" w:hAnsi="Arial" w:cs="Arial"/>
-          <w:kern w:val="0"/>
-          <w:sz w:val="24"/>
-          <w:szCs w:val="24"/>
-          <w14:ligatures w14:val="none"/>
-        </w:rPr>
-      </w:pPr>
-      <w:r>
-        <w:rPr>
-          <w:rFonts w:ascii="Arial" w:eastAsia="Times New Roman" w:hAnsi="Arial" w:cs="Arial"/>
+          <w:rFonts w:ascii="Arial" w:hAnsi="Arial" w:eastAsia="Times New Roman" w:cs="Arial"/>
+          <w:kern w:val="0"/>
+          <w:sz w:val="24"/>
+          <w:szCs w:val="24"/>
+          <w14:ligatures w14:val="none"/>
+        </w:rPr>
+      </w:pPr>
+      <w:r>
+        <w:rPr>
+          <w:rFonts w:ascii="Arial" w:hAnsi="Arial" w:eastAsia="Times New Roman" w:cs="Arial"/>
           <w:b/>
           <w:bCs/>
           <w:kern w:val="0"/>
@@ -246,7 +280,7 @@
       </w:r>
       <w:r>
         <w:rPr>
-          <w:rFonts w:ascii="Arial" w:eastAsia="Times New Roman" w:hAnsi="Arial" w:cs="Arial"/>
+          <w:rFonts w:ascii="Arial" w:hAnsi="Arial" w:eastAsia="Times New Roman" w:cs="Arial"/>
           <w:kern w:val="0"/>
           <w:sz w:val="24"/>
           <w:szCs w:val="24"/>
@@ -263,16 +297,16 @@
         </w:numPr>
         <w:spacing w:before="100" w:beforeAutospacing="1" w:after="100" w:afterAutospacing="1" w:line="240" w:lineRule="auto"/>
         <w:rPr>
-          <w:rFonts w:ascii="Arial" w:eastAsia="Times New Roman" w:hAnsi="Arial" w:cs="Arial"/>
-          <w:kern w:val="0"/>
-          <w:sz w:val="24"/>
-          <w:szCs w:val="24"/>
-          <w14:ligatures w14:val="none"/>
-        </w:rPr>
-      </w:pPr>
-      <w:r>
-        <w:rPr>
-          <w:rFonts w:ascii="Arial" w:eastAsia="Times New Roman" w:hAnsi="Arial" w:cs="Arial"/>
+          <w:rFonts w:ascii="Arial" w:hAnsi="Arial" w:eastAsia="Times New Roman" w:cs="Arial"/>
+          <w:kern w:val="0"/>
+          <w:sz w:val="24"/>
+          <w:szCs w:val="24"/>
+          <w14:ligatures w14:val="none"/>
+        </w:rPr>
+      </w:pPr>
+      <w:r>
+        <w:rPr>
+          <w:rFonts w:ascii="Arial" w:hAnsi="Arial" w:eastAsia="Times New Roman" w:cs="Arial"/>
           <w:kern w:val="0"/>
           <w:sz w:val="24"/>
           <w:szCs w:val="24"/>
@@ -289,16 +323,16 @@
         </w:numPr>
         <w:spacing w:before="100" w:beforeAutospacing="1" w:after="100" w:afterAutospacing="1" w:line="240" w:lineRule="auto"/>
         <w:rPr>
-          <w:rFonts w:ascii="Arial" w:eastAsia="Times New Roman" w:hAnsi="Arial" w:cs="Arial"/>
-          <w:kern w:val="0"/>
-          <w:sz w:val="24"/>
-          <w:szCs w:val="24"/>
-          <w14:ligatures w14:val="none"/>
-        </w:rPr>
-      </w:pPr>
-      <w:r>
-        <w:rPr>
-          <w:rFonts w:ascii="Arial" w:eastAsia="Times New Roman" w:hAnsi="Arial" w:cs="Arial"/>
+          <w:rFonts w:ascii="Arial" w:hAnsi="Arial" w:eastAsia="Times New Roman" w:cs="Arial"/>
+          <w:kern w:val="0"/>
+          <w:sz w:val="24"/>
+          <w:szCs w:val="24"/>
+          <w14:ligatures w14:val="none"/>
+        </w:rPr>
+      </w:pPr>
+      <w:r>
+        <w:rPr>
+          <w:rFonts w:ascii="Arial" w:hAnsi="Arial" w:eastAsia="Times New Roman" w:cs="Arial"/>
           <w:kern w:val="0"/>
           <w:sz w:val="24"/>
           <w:szCs w:val="24"/>
@@ -315,16 +349,16 @@
         </w:numPr>
         <w:spacing w:before="100" w:beforeAutospacing="1" w:after="100" w:afterAutospacing="1" w:line="240" w:lineRule="auto"/>
         <w:rPr>
-          <w:rFonts w:ascii="Arial" w:eastAsia="Times New Roman" w:hAnsi="Arial" w:cs="Arial"/>
-          <w:kern w:val="0"/>
-          <w:sz w:val="24"/>
-          <w:szCs w:val="24"/>
-          <w14:ligatures w14:val="none"/>
-        </w:rPr>
-      </w:pPr>
-      <w:r>
-        <w:rPr>
-          <w:rFonts w:ascii="Arial" w:eastAsia="Times New Roman" w:hAnsi="Arial" w:cs="Arial"/>
+          <w:rFonts w:ascii="Arial" w:hAnsi="Arial" w:eastAsia="Times New Roman" w:cs="Arial"/>
+          <w:kern w:val="0"/>
+          <w:sz w:val="24"/>
+          <w:szCs w:val="24"/>
+          <w14:ligatures w14:val="none"/>
+        </w:rPr>
+      </w:pPr>
+      <w:r>
+        <w:rPr>
+          <w:rFonts w:ascii="Arial" w:hAnsi="Arial" w:eastAsia="Times New Roman" w:cs="Arial"/>
           <w:kern w:val="0"/>
           <w:sz w:val="24"/>
           <w:szCs w:val="24"/>
@@ -335,7 +369,7 @@
       <w:proofErr w:type="spellStart"/>
       <w:r>
         <w:rPr>
-          <w:rFonts w:ascii="Arial" w:eastAsia="Times New Roman" w:hAnsi="Arial" w:cs="Arial"/>
+          <w:rFonts w:ascii="Arial" w:hAnsi="Arial" w:eastAsia="Times New Roman" w:cs="Arial"/>
           <w:kern w:val="0"/>
           <w:sz w:val="24"/>
           <w:szCs w:val="24"/>
@@ -346,7 +380,7 @@
       <w:proofErr w:type="spellEnd"/>
       <w:r>
         <w:rPr>
-          <w:rFonts w:ascii="Arial" w:eastAsia="Times New Roman" w:hAnsi="Arial" w:cs="Arial"/>
+          <w:rFonts w:ascii="Arial" w:hAnsi="Arial" w:eastAsia="Times New Roman" w:cs="Arial"/>
           <w:kern w:val="0"/>
           <w:sz w:val="24"/>
           <w:szCs w:val="24"/>
@@ -363,16 +397,16 @@
         </w:numPr>
         <w:spacing w:before="100" w:beforeAutospacing="1" w:after="100" w:afterAutospacing="1" w:line="240" w:lineRule="auto"/>
         <w:rPr>
-          <w:rFonts w:ascii="Arial" w:eastAsia="Times New Roman" w:hAnsi="Arial" w:cs="Arial"/>
-          <w:kern w:val="0"/>
-          <w:sz w:val="24"/>
-          <w:szCs w:val="24"/>
-          <w14:ligatures w14:val="none"/>
-        </w:rPr>
-      </w:pPr>
-      <w:r>
-        <w:rPr>
-          <w:rFonts w:ascii="Arial" w:eastAsia="Times New Roman" w:hAnsi="Arial" w:cs="Arial"/>
+          <w:rFonts w:ascii="Arial" w:hAnsi="Arial" w:eastAsia="Times New Roman" w:cs="Arial"/>
+          <w:kern w:val="0"/>
+          <w:sz w:val="24"/>
+          <w:szCs w:val="24"/>
+          <w14:ligatures w14:val="none"/>
+        </w:rPr>
+      </w:pPr>
+      <w:r>
+        <w:rPr>
+          <w:rFonts w:ascii="Arial" w:hAnsi="Arial" w:eastAsia="Times New Roman" w:cs="Arial"/>
           <w:kern w:val="0"/>
           <w:sz w:val="24"/>
           <w:szCs w:val="24"/>
@@ -389,16 +423,16 @@
         </w:numPr>
         <w:spacing w:before="100" w:beforeAutospacing="1" w:after="100" w:afterAutospacing="1" w:line="240" w:lineRule="auto"/>
         <w:rPr>
-          <w:rFonts w:ascii="Arial" w:eastAsia="Times New Roman" w:hAnsi="Arial" w:cs="Arial"/>
-          <w:kern w:val="0"/>
-          <w:sz w:val="24"/>
-          <w:szCs w:val="24"/>
-          <w14:ligatures w14:val="none"/>
-        </w:rPr>
-      </w:pPr>
-      <w:r>
-        <w:rPr>
-          <w:rFonts w:ascii="Arial" w:eastAsia="Times New Roman" w:hAnsi="Arial" w:cs="Arial"/>
+          <w:rFonts w:ascii="Arial" w:hAnsi="Arial" w:eastAsia="Times New Roman" w:cs="Arial"/>
+          <w:kern w:val="0"/>
+          <w:sz w:val="24"/>
+          <w:szCs w:val="24"/>
+          <w14:ligatures w14:val="none"/>
+        </w:rPr>
+      </w:pPr>
+      <w:r>
+        <w:rPr>
+          <w:rFonts w:ascii="Arial" w:hAnsi="Arial" w:eastAsia="Times New Roman" w:cs="Arial"/>
           <w:kern w:val="0"/>
           <w:sz w:val="24"/>
           <w:szCs w:val="24"/>
@@ -406,6 +440,946 @@
         </w:rPr>
         <w:t>Report the test accuracy and loss.</w:t>
       </w:r>
+    </w:p>
+    <w:p>
+      <w:pPr>
+        <w:pStyle w:val="Normal"/>
+        <w:spacing w:beforeAutospacing="on" w:afterAutospacing="on" w:line="240" w:lineRule="auto"/>
+        <w:rPr>
+          <w:rFonts w:ascii="Arial" w:hAnsi="Arial" w:eastAsia="Times New Roman" w:cs="Arial"/>
+          <w:sz w:val="24"/>
+          <w:szCs w:val="24"/>
+        </w:rPr>
+      </w:pPr>
+    </w:p>
+    <w:p>
+      <w:pPr>
+        <w:pStyle w:val="Normal"/>
+        <w:suppressLineNumbers w:val="0"/>
+        <w:bidi w:val="0"/>
+        <w:spacing w:line="285" w:lineRule="exact"/>
+        <w:jc w:val="left"/>
+        <w:rPr>
+          <w:rFonts w:ascii="Arial" w:hAnsi="Arial" w:eastAsia="Arial" w:cs="Arial"/>
+          <w:b w:val="0"/>
+          <w:bCs w:val="0"/>
+          <w:noProof w:val="0"/>
+          <w:color w:val="000000" w:themeColor="text1" w:themeTint="FF" w:themeShade="FF"/>
+          <w:sz w:val="24"/>
+          <w:szCs w:val="24"/>
+          <w:lang w:val="en-US"/>
+        </w:rPr>
+      </w:pPr>
+      <w:r>
+        <w:rPr>
+          <w:rFonts w:ascii="Arial" w:hAnsi="Arial" w:eastAsia="Times New Roman" w:cs="Arial"/>
+          <w:sz w:val="24"/>
+          <w:szCs w:val="24"/>
+        </w:rPr>
+        <w:t xml:space="preserve">The first step in the implementation is to load the data set </w:t>
+      </w:r>
+      <w:r>
+        <w:rPr>
+          <w:rFonts w:ascii="Arial" w:hAnsi="Arial" w:eastAsia="Times New Roman" w:cs="Arial"/>
+          <w:sz w:val="24"/>
+          <w:szCs w:val="24"/>
+        </w:rPr>
+        <w:t xml:space="preserve">this can be done through an import statement </w:t>
+      </w:r>
+      <w:r>
+        <w:rPr>
+          <w:rFonts w:ascii="Arial" w:hAnsi="Arial" w:eastAsia="Times New Roman" w:cs="Arial"/>
+          <w:sz w:val="24"/>
+          <w:szCs w:val="24"/>
+        </w:rPr>
+        <w:t xml:space="preserve">such as </w:t>
+      </w:r>
+      <w:r>
+        <w:rPr>
+          <w:rFonts w:ascii="Arial" w:hAnsi="Arial" w:eastAsia="Times New Roman" w:cs="Arial"/>
+          <w:sz w:val="24"/>
+          <w:szCs w:val="24"/>
+        </w:rPr>
+        <w:t>“</w:t>
+      </w:r>
+      <w:r>
+        <w:rPr>
+          <w:rFonts w:ascii="Consolas" w:hAnsi="Consolas" w:eastAsia="Consolas" w:cs="Consolas"/>
+          <w:b w:val="0"/>
+          <w:bCs w:val="0"/>
+          <w:noProof w:val="0"/>
+          <w:color w:val="AF00DB"/>
+          <w:sz w:val="21"/>
+          <w:szCs w:val="21"/>
+          <w:lang w:val="en-US"/>
+        </w:rPr>
+        <w:t>from</w:t>
+      </w:r>
+      <w:r>
+        <w:rPr>
+          <w:rFonts w:ascii="Consolas" w:hAnsi="Consolas" w:eastAsia="Consolas" w:cs="Consolas"/>
+          <w:b w:val="0"/>
+          <w:bCs w:val="0"/>
+          <w:noProof w:val="0"/>
+          <w:color w:val="000000" w:themeColor="text1" w:themeTint="FF" w:themeShade="FF"/>
+          <w:sz w:val="21"/>
+          <w:szCs w:val="21"/>
+          <w:lang w:val="en-US"/>
+        </w:rPr>
+        <w:t xml:space="preserve"> </w:t>
+      </w:r>
+      <w:r>
+        <w:rPr>
+          <w:rFonts w:ascii="Consolas" w:hAnsi="Consolas" w:eastAsia="Consolas" w:cs="Consolas"/>
+          <w:b w:val="0"/>
+          <w:bCs w:val="0"/>
+          <w:noProof w:val="0"/>
+          <w:color w:val="000000" w:themeColor="text1" w:themeTint="FF" w:themeShade="FF"/>
+          <w:sz w:val="21"/>
+          <w:szCs w:val="21"/>
+          <w:lang w:val="en-US"/>
+        </w:rPr>
+        <w:t>keras.datasets</w:t>
+      </w:r>
+      <w:r>
+        <w:rPr>
+          <w:rFonts w:ascii="Consolas" w:hAnsi="Consolas" w:eastAsia="Consolas" w:cs="Consolas"/>
+          <w:b w:val="0"/>
+          <w:bCs w:val="0"/>
+          <w:noProof w:val="0"/>
+          <w:color w:val="000000" w:themeColor="text1" w:themeTint="FF" w:themeShade="FF"/>
+          <w:sz w:val="21"/>
+          <w:szCs w:val="21"/>
+          <w:lang w:val="en-US"/>
+        </w:rPr>
+        <w:t xml:space="preserve"> </w:t>
+      </w:r>
+      <w:r>
+        <w:rPr>
+          <w:rFonts w:ascii="Consolas" w:hAnsi="Consolas" w:eastAsia="Consolas" w:cs="Consolas"/>
+          <w:b w:val="0"/>
+          <w:bCs w:val="0"/>
+          <w:noProof w:val="0"/>
+          <w:color w:val="AF00DB"/>
+          <w:sz w:val="21"/>
+          <w:szCs w:val="21"/>
+          <w:lang w:val="en-US"/>
+        </w:rPr>
+        <w:t>import</w:t>
+      </w:r>
+      <w:r>
+        <w:rPr>
+          <w:rFonts w:ascii="Consolas" w:hAnsi="Consolas" w:eastAsia="Consolas" w:cs="Consolas"/>
+          <w:b w:val="0"/>
+          <w:bCs w:val="0"/>
+          <w:noProof w:val="0"/>
+          <w:color w:val="000000" w:themeColor="text1" w:themeTint="FF" w:themeShade="FF"/>
+          <w:sz w:val="21"/>
+          <w:szCs w:val="21"/>
+          <w:lang w:val="en-US"/>
+        </w:rPr>
+        <w:t xml:space="preserve"> </w:t>
+      </w:r>
+      <w:r>
+        <w:rPr>
+          <w:rFonts w:ascii="Consolas" w:hAnsi="Consolas" w:eastAsia="Consolas" w:cs="Consolas"/>
+          <w:b w:val="0"/>
+          <w:bCs w:val="0"/>
+          <w:noProof w:val="0"/>
+          <w:color w:val="000000" w:themeColor="text1" w:themeTint="FF" w:themeShade="FF"/>
+          <w:sz w:val="21"/>
+          <w:szCs w:val="21"/>
+          <w:lang w:val="en-US"/>
+        </w:rPr>
+        <w:t>mnist</w:t>
+      </w:r>
+      <w:r>
+        <w:rPr>
+          <w:rFonts w:ascii="Consolas" w:hAnsi="Consolas" w:eastAsia="Consolas" w:cs="Consolas"/>
+          <w:b w:val="0"/>
+          <w:bCs w:val="0"/>
+          <w:noProof w:val="0"/>
+          <w:color w:val="000000" w:themeColor="text1" w:themeTint="FF" w:themeShade="FF"/>
+          <w:sz w:val="21"/>
+          <w:szCs w:val="21"/>
+          <w:lang w:val="en-US"/>
+        </w:rPr>
+        <w:t>”</w:t>
+      </w:r>
+      <w:r>
+        <w:rPr>
+          <w:rFonts w:ascii="Consolas" w:hAnsi="Consolas" w:eastAsia="Consolas" w:cs="Consolas"/>
+          <w:b w:val="0"/>
+          <w:bCs w:val="0"/>
+          <w:noProof w:val="0"/>
+          <w:color w:val="000000" w:themeColor="text1" w:themeTint="FF" w:themeShade="FF"/>
+          <w:sz w:val="21"/>
+          <w:szCs w:val="21"/>
+          <w:lang w:val="en-US"/>
+        </w:rPr>
+        <w:t xml:space="preserve"> </w:t>
+      </w:r>
+      <w:r>
+        <w:rPr>
+          <w:rFonts w:ascii="Arial" w:hAnsi="Arial" w:eastAsia="Arial" w:cs="Arial"/>
+          <w:b w:val="0"/>
+          <w:bCs w:val="0"/>
+          <w:noProof w:val="0"/>
+          <w:color w:val="000000" w:themeColor="text1" w:themeTint="FF" w:themeShade="FF"/>
+          <w:sz w:val="24"/>
+          <w:szCs w:val="24"/>
+          <w:lang w:val="en-US"/>
+        </w:rPr>
+        <w:t xml:space="preserve">then the next line uses this import of </w:t>
+      </w:r>
+      <w:r>
+        <w:rPr>
+          <w:rFonts w:ascii="Arial" w:hAnsi="Arial" w:eastAsia="Arial" w:cs="Arial"/>
+          <w:b w:val="0"/>
+          <w:bCs w:val="0"/>
+          <w:noProof w:val="0"/>
+          <w:color w:val="000000" w:themeColor="text1" w:themeTint="FF" w:themeShade="FF"/>
+          <w:sz w:val="24"/>
+          <w:szCs w:val="24"/>
+          <w:lang w:val="en-US"/>
+        </w:rPr>
+        <w:t>mnist</w:t>
+      </w:r>
+      <w:r>
+        <w:rPr>
+          <w:rFonts w:ascii="Arial" w:hAnsi="Arial" w:eastAsia="Arial" w:cs="Arial"/>
+          <w:b w:val="0"/>
+          <w:bCs w:val="0"/>
+          <w:noProof w:val="0"/>
+          <w:color w:val="000000" w:themeColor="text1" w:themeTint="FF" w:themeShade="FF"/>
+          <w:sz w:val="24"/>
+          <w:szCs w:val="24"/>
+          <w:lang w:val="en-US"/>
+        </w:rPr>
+        <w:t xml:space="preserve"> data set as such: “</w:t>
+      </w:r>
+      <w:r>
+        <w:rPr>
+          <w:rFonts w:ascii="Consolas" w:hAnsi="Consolas" w:eastAsia="Consolas" w:cs="Consolas"/>
+          <w:b w:val="0"/>
+          <w:bCs w:val="0"/>
+          <w:noProof w:val="0"/>
+          <w:color w:val="000000" w:themeColor="text1" w:themeTint="FF" w:themeShade="FF"/>
+          <w:sz w:val="21"/>
+          <w:szCs w:val="21"/>
+          <w:lang w:val="en-US"/>
+        </w:rPr>
+        <w:t>(</w:t>
+      </w:r>
+      <w:r>
+        <w:rPr>
+          <w:rFonts w:ascii="Consolas" w:hAnsi="Consolas" w:eastAsia="Consolas" w:cs="Consolas"/>
+          <w:b w:val="0"/>
+          <w:bCs w:val="0"/>
+          <w:noProof w:val="0"/>
+          <w:color w:val="001080"/>
+          <w:sz w:val="21"/>
+          <w:szCs w:val="21"/>
+          <w:lang w:val="en-US"/>
+        </w:rPr>
+        <w:t>X_train</w:t>
+      </w:r>
+      <w:r>
+        <w:rPr>
+          <w:rFonts w:ascii="Consolas" w:hAnsi="Consolas" w:eastAsia="Consolas" w:cs="Consolas"/>
+          <w:b w:val="0"/>
+          <w:bCs w:val="0"/>
+          <w:noProof w:val="0"/>
+          <w:color w:val="000000" w:themeColor="text1" w:themeTint="FF" w:themeShade="FF"/>
+          <w:sz w:val="21"/>
+          <w:szCs w:val="21"/>
+          <w:lang w:val="en-US"/>
+        </w:rPr>
+        <w:t xml:space="preserve">, </w:t>
+      </w:r>
+      <w:r>
+        <w:rPr>
+          <w:rFonts w:ascii="Consolas" w:hAnsi="Consolas" w:eastAsia="Consolas" w:cs="Consolas"/>
+          <w:b w:val="0"/>
+          <w:bCs w:val="0"/>
+          <w:noProof w:val="0"/>
+          <w:color w:val="001080"/>
+          <w:sz w:val="21"/>
+          <w:szCs w:val="21"/>
+          <w:lang w:val="en-US"/>
+        </w:rPr>
+        <w:t>Y_train</w:t>
+      </w:r>
+      <w:r>
+        <w:rPr>
+          <w:rFonts w:ascii="Consolas" w:hAnsi="Consolas" w:eastAsia="Consolas" w:cs="Consolas"/>
+          <w:b w:val="0"/>
+          <w:bCs w:val="0"/>
+          <w:noProof w:val="0"/>
+          <w:color w:val="000000" w:themeColor="text1" w:themeTint="FF" w:themeShade="FF"/>
+          <w:sz w:val="21"/>
+          <w:szCs w:val="21"/>
+          <w:lang w:val="en-US"/>
+        </w:rPr>
+        <w:t>), (</w:t>
+      </w:r>
+      <w:r>
+        <w:rPr>
+          <w:rFonts w:ascii="Consolas" w:hAnsi="Consolas" w:eastAsia="Consolas" w:cs="Consolas"/>
+          <w:b w:val="0"/>
+          <w:bCs w:val="0"/>
+          <w:noProof w:val="0"/>
+          <w:color w:val="001080"/>
+          <w:sz w:val="21"/>
+          <w:szCs w:val="21"/>
+          <w:lang w:val="en-US"/>
+        </w:rPr>
+        <w:t>X_test</w:t>
+      </w:r>
+      <w:r>
+        <w:rPr>
+          <w:rFonts w:ascii="Consolas" w:hAnsi="Consolas" w:eastAsia="Consolas" w:cs="Consolas"/>
+          <w:b w:val="0"/>
+          <w:bCs w:val="0"/>
+          <w:noProof w:val="0"/>
+          <w:color w:val="000000" w:themeColor="text1" w:themeTint="FF" w:themeShade="FF"/>
+          <w:sz w:val="21"/>
+          <w:szCs w:val="21"/>
+          <w:lang w:val="en-US"/>
+        </w:rPr>
+        <w:t xml:space="preserve">, </w:t>
+      </w:r>
+      <w:r>
+        <w:rPr>
+          <w:rFonts w:ascii="Consolas" w:hAnsi="Consolas" w:eastAsia="Consolas" w:cs="Consolas"/>
+          <w:b w:val="0"/>
+          <w:bCs w:val="0"/>
+          <w:noProof w:val="0"/>
+          <w:color w:val="001080"/>
+          <w:sz w:val="21"/>
+          <w:szCs w:val="21"/>
+          <w:lang w:val="en-US"/>
+        </w:rPr>
+        <w:t>Y_test</w:t>
+      </w:r>
+      <w:r>
+        <w:rPr>
+          <w:rFonts w:ascii="Consolas" w:hAnsi="Consolas" w:eastAsia="Consolas" w:cs="Consolas"/>
+          <w:b w:val="0"/>
+          <w:bCs w:val="0"/>
+          <w:noProof w:val="0"/>
+          <w:color w:val="000000" w:themeColor="text1" w:themeTint="FF" w:themeShade="FF"/>
+          <w:sz w:val="21"/>
+          <w:szCs w:val="21"/>
+          <w:lang w:val="en-US"/>
+        </w:rPr>
+        <w:t xml:space="preserve">) = </w:t>
+      </w:r>
+      <w:r>
+        <w:rPr>
+          <w:rFonts w:ascii="Consolas" w:hAnsi="Consolas" w:eastAsia="Consolas" w:cs="Consolas"/>
+          <w:b w:val="0"/>
+          <w:bCs w:val="0"/>
+          <w:noProof w:val="0"/>
+          <w:color w:val="000000" w:themeColor="text1" w:themeTint="FF" w:themeShade="FF"/>
+          <w:sz w:val="21"/>
+          <w:szCs w:val="21"/>
+          <w:lang w:val="en-US"/>
+        </w:rPr>
+        <w:t>mnist.load_data</w:t>
+      </w:r>
+      <w:r>
+        <w:rPr>
+          <w:rFonts w:ascii="Consolas" w:hAnsi="Consolas" w:eastAsia="Consolas" w:cs="Consolas"/>
+          <w:b w:val="0"/>
+          <w:bCs w:val="0"/>
+          <w:noProof w:val="0"/>
+          <w:color w:val="000000" w:themeColor="text1" w:themeTint="FF" w:themeShade="FF"/>
+          <w:sz w:val="21"/>
+          <w:szCs w:val="21"/>
+          <w:lang w:val="en-US"/>
+        </w:rPr>
+        <w:t>()”</w:t>
+      </w:r>
+    </w:p>
+    <w:p>
+      <w:pPr>
+        <w:pStyle w:val="Normal"/>
+        <w:spacing w:beforeAutospacing="on" w:afterAutospacing="on" w:line="240" w:lineRule="auto"/>
+        <w:rPr>
+          <w:rFonts w:ascii="Arial" w:hAnsi="Arial" w:eastAsia="Times New Roman" w:cs="Arial"/>
+          <w:sz w:val="24"/>
+          <w:szCs w:val="24"/>
+        </w:rPr>
+      </w:pPr>
+      <w:r>
+        <w:rPr>
+          <w:rFonts w:ascii="Arial" w:hAnsi="Arial" w:eastAsia="Times New Roman" w:cs="Arial"/>
+          <w:sz w:val="24"/>
+          <w:szCs w:val="24"/>
+        </w:rPr>
+        <w:t xml:space="preserve">The next step is to pre-process the data </w:t>
+      </w:r>
+      <w:r>
+        <w:rPr>
+          <w:rFonts w:ascii="Arial" w:hAnsi="Arial" w:eastAsia="Times New Roman" w:cs="Arial"/>
+          <w:sz w:val="24"/>
+          <w:szCs w:val="24"/>
+        </w:rPr>
+        <w:t xml:space="preserve">the </w:t>
+      </w:r>
+      <w:r>
+        <w:rPr>
+          <w:rFonts w:ascii="Arial" w:hAnsi="Arial" w:eastAsia="Times New Roman" w:cs="Arial"/>
+          <w:sz w:val="24"/>
+          <w:szCs w:val="24"/>
+        </w:rPr>
+        <w:t>mnist</w:t>
+      </w:r>
+      <w:r>
+        <w:rPr>
+          <w:rFonts w:ascii="Arial" w:hAnsi="Arial" w:eastAsia="Times New Roman" w:cs="Arial"/>
+          <w:sz w:val="24"/>
+          <w:szCs w:val="24"/>
+        </w:rPr>
+        <w:t xml:space="preserve"> data requires minimal </w:t>
+      </w:r>
+      <w:r>
+        <w:rPr>
+          <w:rFonts w:ascii="Arial" w:hAnsi="Arial" w:eastAsia="Times New Roman" w:cs="Arial"/>
+          <w:sz w:val="24"/>
+          <w:szCs w:val="24"/>
+        </w:rPr>
+        <w:t>preprocessing</w:t>
+      </w:r>
+      <w:r>
+        <w:rPr>
+          <w:rFonts w:ascii="Arial" w:hAnsi="Arial" w:eastAsia="Times New Roman" w:cs="Arial"/>
+          <w:sz w:val="24"/>
+          <w:szCs w:val="24"/>
+        </w:rPr>
+        <w:t xml:space="preserve"> </w:t>
+      </w:r>
+      <w:r>
+        <w:rPr>
+          <w:rFonts w:ascii="Arial" w:hAnsi="Arial" w:eastAsia="Times New Roman" w:cs="Arial"/>
+          <w:sz w:val="24"/>
+          <w:szCs w:val="24"/>
+        </w:rPr>
+        <w:t xml:space="preserve">but some normalization is </w:t>
+      </w:r>
+      <w:r>
+        <w:rPr>
+          <w:rFonts w:ascii="Arial" w:hAnsi="Arial" w:eastAsia="Times New Roman" w:cs="Arial"/>
+          <w:sz w:val="24"/>
+          <w:szCs w:val="24"/>
+        </w:rPr>
+        <w:t>required</w:t>
+      </w:r>
+      <w:r>
+        <w:rPr>
+          <w:rFonts w:ascii="Arial" w:hAnsi="Arial" w:eastAsia="Times New Roman" w:cs="Arial"/>
+          <w:sz w:val="24"/>
+          <w:szCs w:val="24"/>
+        </w:rPr>
+        <w:t xml:space="preserve"> such as rescaling the image to have each pixel on a range between 0 – 1 this is done by dividing each by 255. </w:t>
+      </w:r>
+      <w:r>
+        <w:rPr>
+          <w:rFonts w:ascii="Arial" w:hAnsi="Arial" w:eastAsia="Times New Roman" w:cs="Arial"/>
+          <w:sz w:val="24"/>
+          <w:szCs w:val="24"/>
+        </w:rPr>
+        <w:t>Finally,</w:t>
+      </w:r>
+      <w:r>
+        <w:rPr>
+          <w:rFonts w:ascii="Arial" w:hAnsi="Arial" w:eastAsia="Times New Roman" w:cs="Arial"/>
+          <w:sz w:val="24"/>
+          <w:szCs w:val="24"/>
+        </w:rPr>
+        <w:t xml:space="preserve"> </w:t>
+      </w:r>
+      <w:r>
+        <w:rPr>
+          <w:rFonts w:ascii="Arial" w:hAnsi="Arial" w:eastAsia="Times New Roman" w:cs="Arial"/>
+          <w:sz w:val="24"/>
+          <w:szCs w:val="24"/>
+        </w:rPr>
+        <w:t xml:space="preserve">we must use one-hot encoding to convert the data to </w:t>
+      </w:r>
+      <w:r>
+        <w:rPr>
+          <w:rFonts w:ascii="Arial" w:hAnsi="Arial" w:eastAsia="Times New Roman" w:cs="Arial"/>
+          <w:sz w:val="24"/>
+          <w:szCs w:val="24"/>
+        </w:rPr>
+        <w:t>categorial</w:t>
+      </w:r>
+      <w:r>
+        <w:rPr>
+          <w:rFonts w:ascii="Arial" w:hAnsi="Arial" w:eastAsia="Times New Roman" w:cs="Arial"/>
+          <w:sz w:val="24"/>
+          <w:szCs w:val="24"/>
+        </w:rPr>
+        <w:t xml:space="preserve"> information that is used. </w:t>
+      </w:r>
+      <w:r>
+        <w:rPr>
+          <w:rFonts w:ascii="Arial" w:hAnsi="Arial" w:eastAsia="Times New Roman" w:cs="Arial"/>
+          <w:sz w:val="24"/>
+          <w:szCs w:val="24"/>
+        </w:rPr>
+        <w:t>All of these steps can be seen in the below figure.</w:t>
+      </w:r>
+      <w:r>
+        <w:rPr>
+          <w:rFonts w:ascii="Arial" w:hAnsi="Arial" w:eastAsia="Times New Roman" w:cs="Arial"/>
+          <w:sz w:val="24"/>
+          <w:szCs w:val="24"/>
+        </w:rPr>
+        <w:t xml:space="preserve"> </w:t>
+      </w:r>
+    </w:p>
+    <w:p>
+      <w:pPr>
+        <w:pStyle w:val="Normal"/>
+        <w:spacing w:beforeAutospacing="on" w:afterAutospacing="on" w:line="240" w:lineRule="auto"/>
+        <w:rPr>
+          <w:rFonts w:ascii="Arial" w:hAnsi="Arial" w:eastAsia="Times New Roman" w:cs="Arial"/>
+          <w:sz w:val="24"/>
+          <w:szCs w:val="24"/>
+        </w:rPr>
+      </w:pPr>
+    </w:p>
+    <w:p>
+      <w:pPr>
+        <w:pStyle w:val="Normal"/>
+        <w:spacing w:beforeAutospacing="on" w:afterAutospacing="on" w:line="240" w:lineRule="auto"/>
+      </w:pPr>
+      <w:r>
+        <w:drawing>
+          <wp:inline wp14:editId="17ED7D18" wp14:anchorId="40FBA3C2">
+            <wp:extent cx="4037240" cy="2826068"/>
+            <wp:effectExtent l="0" t="0" r="0" b="0"/>
+            <wp:docPr id="1191314678" name="" title=""/>
+            <wp:cNvGraphicFramePr>
+              <a:graphicFrameLocks noChangeAspect="1"/>
+            </wp:cNvGraphicFramePr>
+            <a:graphic>
+              <a:graphicData uri="http://schemas.openxmlformats.org/drawingml/2006/picture">
+                <pic:pic>
+                  <pic:nvPicPr>
+                    <pic:cNvPr id="0" name=""/>
+                    <pic:cNvPicPr/>
+                  </pic:nvPicPr>
+                  <pic:blipFill>
+                    <a:blip r:embed="R54aa2a505d1f40f8">
+                      <a:extLst xmlns:a="http://schemas.openxmlformats.org/drawingml/2006/main">
+                        <a:ext xmlns:a="http://schemas.openxmlformats.org/drawingml/2006/main" uri="{28A0092B-C50C-407E-A947-70E740481C1C}">
+                          <a14:useLocalDpi xmlns:a14="http://schemas.microsoft.com/office/drawing/2010/main" val="0"/>
+                        </a:ext>
+                      </a:extLst>
+                    </a:blip>
+                    <a:stretch>
+                      <a:fillRect/>
+                    </a:stretch>
+                  </pic:blipFill>
+                  <pic:spPr>
+                    <a:xfrm rot="0" flipH="0" flipV="0">
+                      <a:off x="0" y="0"/>
+                      <a:ext cx="4037240" cy="2826068"/>
+                    </a:xfrm>
+                    <a:prstGeom prst="rect">
+                      <a:avLst/>
+                    </a:prstGeom>
+                  </pic:spPr>
+                </pic:pic>
+              </a:graphicData>
+            </a:graphic>
+          </wp:inline>
+        </w:drawing>
+      </w:r>
+    </w:p>
+    <w:p>
+      <w:pPr>
+        <w:pStyle w:val="Normal"/>
+        <w:spacing w:beforeAutospacing="on" w:afterAutospacing="on" w:line="240" w:lineRule="auto"/>
+      </w:pPr>
+    </w:p>
+    <w:p>
+      <w:pPr>
+        <w:pStyle w:val="Normal"/>
+        <w:spacing w:beforeAutospacing="on" w:afterAutospacing="on" w:line="240" w:lineRule="auto"/>
+        <w:rPr>
+          <w:rFonts w:ascii="Arial" w:hAnsi="Arial" w:eastAsia="Arial" w:cs="Arial"/>
+          <w:sz w:val="24"/>
+          <w:szCs w:val="24"/>
+        </w:rPr>
+      </w:pPr>
+      <w:r>
+        <w:rPr>
+          <w:rFonts w:ascii="Arial" w:hAnsi="Arial" w:eastAsia="Arial" w:cs="Arial"/>
+          <w:sz w:val="24"/>
+          <w:szCs w:val="24"/>
+        </w:rPr>
+        <w:t xml:space="preserve">Next is the process of model selection and usage. We use a sequential model with a single convolutional layer. More could be used but I was able to achieve a high accuracy with limited layer usage. </w:t>
+      </w:r>
+      <w:r>
+        <w:rPr>
+          <w:rFonts w:ascii="Arial" w:hAnsi="Arial" w:eastAsia="Arial" w:cs="Arial"/>
+          <w:sz w:val="24"/>
+          <w:szCs w:val="24"/>
+        </w:rPr>
+        <w:t xml:space="preserve">The model is compiled and trained with 10 epochs. This can be seen in the </w:t>
+      </w:r>
+      <w:r>
+        <w:rPr>
+          <w:rFonts w:ascii="Arial" w:hAnsi="Arial" w:eastAsia="Arial" w:cs="Arial"/>
+          <w:sz w:val="24"/>
+          <w:szCs w:val="24"/>
+        </w:rPr>
+        <w:t>image</w:t>
+      </w:r>
+      <w:r>
+        <w:rPr>
+          <w:rFonts w:ascii="Arial" w:hAnsi="Arial" w:eastAsia="Arial" w:cs="Arial"/>
+          <w:sz w:val="24"/>
+          <w:szCs w:val="24"/>
+        </w:rPr>
+        <w:t xml:space="preserve"> below. </w:t>
+      </w:r>
+    </w:p>
+    <w:p>
+      <w:pPr>
+        <w:pStyle w:val="Normal"/>
+        <w:spacing w:beforeAutospacing="on" w:afterAutospacing="on" w:line="240" w:lineRule="auto"/>
+        <w:rPr>
+          <w:rFonts w:ascii="Arial" w:hAnsi="Arial" w:eastAsia="Arial" w:cs="Arial"/>
+          <w:sz w:val="24"/>
+          <w:szCs w:val="24"/>
+        </w:rPr>
+      </w:pPr>
+    </w:p>
+    <w:p>
+      <w:pPr>
+        <w:pStyle w:val="Normal"/>
+        <w:spacing w:beforeAutospacing="on" w:afterAutospacing="on" w:line="240" w:lineRule="auto"/>
+      </w:pPr>
+      <w:r>
+        <w:drawing>
+          <wp:inline wp14:editId="22842B4C" wp14:anchorId="62A81827">
+            <wp:extent cx="4572000" cy="1628775"/>
+            <wp:effectExtent l="0" t="0" r="0" b="0"/>
+            <wp:docPr id="576014849" name="" title=""/>
+            <wp:cNvGraphicFramePr>
+              <a:graphicFrameLocks noChangeAspect="1"/>
+            </wp:cNvGraphicFramePr>
+            <a:graphic>
+              <a:graphicData uri="http://schemas.openxmlformats.org/drawingml/2006/picture">
+                <pic:pic>
+                  <pic:nvPicPr>
+                    <pic:cNvPr id="0" name=""/>
+                    <pic:cNvPicPr/>
+                  </pic:nvPicPr>
+                  <pic:blipFill>
+                    <a:blip r:embed="R256d1b004c2840db">
+                      <a:extLst>
+                        <a:ext xmlns:a="http://schemas.openxmlformats.org/drawingml/2006/main" uri="{28A0092B-C50C-407E-A947-70E740481C1C}">
+                          <a14:useLocalDpi val="0"/>
+                        </a:ext>
+                      </a:extLst>
+                    </a:blip>
+                    <a:stretch>
+                      <a:fillRect/>
+                    </a:stretch>
+                  </pic:blipFill>
+                  <pic:spPr>
+                    <a:xfrm>
+                      <a:off x="0" y="0"/>
+                      <a:ext cx="4572000" cy="1628775"/>
+                    </a:xfrm>
+                    <a:prstGeom prst="rect">
+                      <a:avLst/>
+                    </a:prstGeom>
+                  </pic:spPr>
+                </pic:pic>
+              </a:graphicData>
+            </a:graphic>
+          </wp:inline>
+        </w:drawing>
+      </w:r>
+    </w:p>
+    <w:p>
+      <w:pPr>
+        <w:pStyle w:val="Normal"/>
+        <w:spacing w:beforeAutospacing="on" w:afterAutospacing="on" w:line="240" w:lineRule="auto"/>
+      </w:pPr>
+    </w:p>
+    <w:p>
+      <w:pPr>
+        <w:pStyle w:val="Normal"/>
+        <w:spacing w:beforeAutospacing="on" w:afterAutospacing="on" w:line="240" w:lineRule="auto"/>
+        <w:rPr>
+          <w:rFonts w:ascii="Arial" w:hAnsi="Arial" w:eastAsia="Arial" w:cs="Arial"/>
+          <w:sz w:val="24"/>
+          <w:szCs w:val="24"/>
+        </w:rPr>
+      </w:pPr>
+      <w:r>
+        <w:rPr>
+          <w:rFonts w:ascii="Arial" w:hAnsi="Arial" w:eastAsia="Arial" w:cs="Arial"/>
+          <w:sz w:val="24"/>
+          <w:szCs w:val="24"/>
+        </w:rPr>
+        <w:t>Finally,</w:t>
+      </w:r>
+      <w:r>
+        <w:rPr>
+          <w:rFonts w:ascii="Arial" w:hAnsi="Arial" w:eastAsia="Arial" w:cs="Arial"/>
+          <w:sz w:val="24"/>
+          <w:szCs w:val="24"/>
+        </w:rPr>
+        <w:t xml:space="preserve"> the accuracy of the model is tested and evaluated with the test data</w:t>
+      </w:r>
+      <w:r>
+        <w:rPr>
+          <w:rFonts w:ascii="Arial" w:hAnsi="Arial" w:eastAsia="Arial" w:cs="Arial"/>
+          <w:sz w:val="24"/>
+          <w:szCs w:val="24"/>
+        </w:rPr>
+        <w:t xml:space="preserve"> which was chosen at the start of the process </w:t>
+      </w:r>
+      <w:r>
+        <w:rPr>
+          <w:rFonts w:ascii="Arial" w:hAnsi="Arial" w:eastAsia="Arial" w:cs="Arial"/>
+          <w:sz w:val="24"/>
+          <w:szCs w:val="24"/>
+        </w:rPr>
+        <w:t>when</w:t>
+      </w:r>
+      <w:r>
+        <w:rPr>
+          <w:rFonts w:ascii="Arial" w:hAnsi="Arial" w:eastAsia="Arial" w:cs="Arial"/>
+          <w:sz w:val="24"/>
+          <w:szCs w:val="24"/>
+        </w:rPr>
+        <w:t xml:space="preserve"> the data was loaded.</w:t>
+      </w:r>
+      <w:r>
+        <w:rPr>
+          <w:rFonts w:ascii="Arial" w:hAnsi="Arial" w:eastAsia="Arial" w:cs="Arial"/>
+          <w:sz w:val="24"/>
+          <w:szCs w:val="24"/>
+        </w:rPr>
+        <w:t xml:space="preserve"> Then the accuracy and test loss values are reported</w:t>
+      </w:r>
+      <w:r>
+        <w:rPr>
+          <w:rFonts w:ascii="Arial" w:hAnsi="Arial" w:eastAsia="Arial" w:cs="Arial"/>
+          <w:sz w:val="24"/>
+          <w:szCs w:val="24"/>
+        </w:rPr>
+        <w:t xml:space="preserve"> via print statements as seen in the accomponying image below.</w:t>
+      </w:r>
+    </w:p>
+    <w:p>
+      <w:pPr>
+        <w:pStyle w:val="Normal"/>
+        <w:spacing w:beforeAutospacing="on" w:afterAutospacing="on" w:line="240" w:lineRule="auto"/>
+        <w:rPr>
+          <w:rFonts w:ascii="Arial" w:hAnsi="Arial" w:eastAsia="Arial" w:cs="Arial"/>
+          <w:sz w:val="24"/>
+          <w:szCs w:val="24"/>
+        </w:rPr>
+      </w:pPr>
+    </w:p>
+    <w:p>
+      <w:pPr>
+        <w:pStyle w:val="Normal"/>
+        <w:spacing w:beforeAutospacing="on" w:afterAutospacing="on" w:line="240" w:lineRule="auto"/>
+      </w:pPr>
+      <w:r>
+        <w:drawing>
+          <wp:inline wp14:editId="4A082930" wp14:anchorId="4C268A4F">
+            <wp:extent cx="4572000" cy="1028700"/>
+            <wp:effectExtent l="0" t="0" r="0" b="0"/>
+            <wp:docPr id="1119899354" name="" title=""/>
+            <wp:cNvGraphicFramePr>
+              <a:graphicFrameLocks noChangeAspect="1"/>
+            </wp:cNvGraphicFramePr>
+            <a:graphic>
+              <a:graphicData uri="http://schemas.openxmlformats.org/drawingml/2006/picture">
+                <pic:pic>
+                  <pic:nvPicPr>
+                    <pic:cNvPr id="0" name=""/>
+                    <pic:cNvPicPr/>
+                  </pic:nvPicPr>
+                  <pic:blipFill>
+                    <a:blip r:embed="R2c07345d3c544c0a">
+                      <a:extLst>
+                        <a:ext xmlns:a="http://schemas.openxmlformats.org/drawingml/2006/main" uri="{28A0092B-C50C-407E-A947-70E740481C1C}">
+                          <a14:useLocalDpi val="0"/>
+                        </a:ext>
+                      </a:extLst>
+                    </a:blip>
+                    <a:stretch>
+                      <a:fillRect/>
+                    </a:stretch>
+                  </pic:blipFill>
+                  <pic:spPr>
+                    <a:xfrm>
+                      <a:off x="0" y="0"/>
+                      <a:ext cx="4572000" cy="1028700"/>
+                    </a:xfrm>
+                    <a:prstGeom prst="rect">
+                      <a:avLst/>
+                    </a:prstGeom>
+                  </pic:spPr>
+                </pic:pic>
+              </a:graphicData>
+            </a:graphic>
+          </wp:inline>
+        </w:drawing>
+      </w:r>
+    </w:p>
+    <w:p>
+      <w:pPr>
+        <w:pStyle w:val="Normal"/>
+        <w:spacing w:beforeAutospacing="on" w:afterAutospacing="on" w:line="240" w:lineRule="auto"/>
+      </w:pPr>
+    </w:p>
+    <w:p>
+      <w:pPr>
+        <w:pStyle w:val="Normal"/>
+        <w:spacing w:beforeAutospacing="on" w:afterAutospacing="on" w:line="240" w:lineRule="auto"/>
+      </w:pPr>
+      <w:r>
+        <w:drawing>
+          <wp:inline wp14:editId="45BDB4C0" wp14:anchorId="1169CC7A">
+            <wp:extent cx="4572000" cy="533400"/>
+            <wp:effectExtent l="0" t="0" r="0" b="0"/>
+            <wp:docPr id="389328881" name="" title=""/>
+            <wp:cNvGraphicFramePr>
+              <a:graphicFrameLocks noChangeAspect="1"/>
+            </wp:cNvGraphicFramePr>
+            <a:graphic>
+              <a:graphicData uri="http://schemas.openxmlformats.org/drawingml/2006/picture">
+                <pic:pic>
+                  <pic:nvPicPr>
+                    <pic:cNvPr id="0" name=""/>
+                    <pic:cNvPicPr/>
+                  </pic:nvPicPr>
+                  <pic:blipFill>
+                    <a:blip r:embed="R4554e4a9fa214038">
+                      <a:extLst xmlns:a="http://schemas.openxmlformats.org/drawingml/2006/main">
+                        <a:ext xmlns:a="http://schemas.openxmlformats.org/drawingml/2006/main" uri="{28A0092B-C50C-407E-A947-70E740481C1C}">
+                          <a14:useLocalDpi xmlns:a14="http://schemas.microsoft.com/office/drawing/2010/main" val="0"/>
+                        </a:ext>
+                      </a:extLst>
+                    </a:blip>
+                    <a:stretch>
+                      <a:fillRect/>
+                    </a:stretch>
+                  </pic:blipFill>
+                  <pic:spPr>
+                    <a:xfrm rot="0" flipH="0" flipV="0">
+                      <a:off x="0" y="0"/>
+                      <a:ext cx="4572000" cy="533400"/>
+                    </a:xfrm>
+                    <a:prstGeom prst="rect">
+                      <a:avLst/>
+                    </a:prstGeom>
+                  </pic:spPr>
+                </pic:pic>
+              </a:graphicData>
+            </a:graphic>
+          </wp:inline>
+        </w:drawing>
+      </w:r>
+    </w:p>
+    <w:p>
+      <w:pPr>
+        <w:pStyle w:val="Normal"/>
+        <w:spacing w:beforeAutospacing="on" w:afterAutospacing="on" w:line="240" w:lineRule="auto"/>
+      </w:pPr>
+    </w:p>
+    <w:p>
+      <w:pPr>
+        <w:pStyle w:val="Normal"/>
+        <w:suppressLineNumbers w:val="0"/>
+        <w:bidi w:val="0"/>
+        <w:spacing w:beforeAutospacing="on" w:afterAutospacing="on" w:line="240" w:lineRule="auto"/>
+        <w:ind w:left="0" w:right="0"/>
+        <w:jc w:val="left"/>
+        <w:rPr>
+          <w:rFonts w:ascii="Arial" w:hAnsi="Arial" w:eastAsia="Arial" w:cs="Arial"/>
+          <w:sz w:val="24"/>
+          <w:szCs w:val="24"/>
+        </w:rPr>
+      </w:pPr>
+      <w:r>
+        <w:rPr>
+          <w:rFonts w:ascii="Arial" w:hAnsi="Arial" w:eastAsia="Arial" w:cs="Arial"/>
+          <w:sz w:val="24"/>
+          <w:szCs w:val="24"/>
+        </w:rPr>
+        <w:t xml:space="preserve">As can be seen the accuracy is around .97 which is </w:t>
+      </w:r>
+      <w:r>
+        <w:rPr>
+          <w:rFonts w:ascii="Arial" w:hAnsi="Arial" w:eastAsia="Arial" w:cs="Arial"/>
+          <w:sz w:val="24"/>
+          <w:szCs w:val="24"/>
+        </w:rPr>
+        <w:t>pretty good</w:t>
+      </w:r>
+      <w:r>
+        <w:rPr>
+          <w:rFonts w:ascii="Arial" w:hAnsi="Arial" w:eastAsia="Arial" w:cs="Arial"/>
+          <w:sz w:val="24"/>
+          <w:szCs w:val="24"/>
+        </w:rPr>
+        <w:t xml:space="preserve"> considering we are </w:t>
+      </w:r>
+      <w:r>
+        <w:rPr>
+          <w:rFonts w:ascii="Arial" w:hAnsi="Arial" w:eastAsia="Arial" w:cs="Arial"/>
+          <w:sz w:val="24"/>
+          <w:szCs w:val="24"/>
+        </w:rPr>
+        <w:t>representing</w:t>
+      </w:r>
+      <w:r>
+        <w:rPr>
+          <w:rFonts w:ascii="Arial" w:hAnsi="Arial" w:eastAsia="Arial" w:cs="Arial"/>
+          <w:sz w:val="24"/>
+          <w:szCs w:val="24"/>
+        </w:rPr>
+        <w:t xml:space="preserve"> a high degree of accuracy on the MNIST data set, and properly </w:t>
+      </w:r>
+      <w:r>
+        <w:rPr>
+          <w:rFonts w:ascii="Arial" w:hAnsi="Arial" w:eastAsia="Arial" w:cs="Arial"/>
+          <w:sz w:val="24"/>
+          <w:szCs w:val="24"/>
+        </w:rPr>
+        <w:t>identifying</w:t>
+      </w:r>
+      <w:r>
+        <w:rPr>
+          <w:rFonts w:ascii="Arial" w:hAnsi="Arial" w:eastAsia="Arial" w:cs="Arial"/>
+          <w:sz w:val="24"/>
+          <w:szCs w:val="24"/>
+        </w:rPr>
+        <w:t xml:space="preserve"> a high percentage of the numbers. </w:t>
+      </w:r>
+    </w:p>
+    <w:p>
+      <w:pPr>
+        <w:pStyle w:val="Normal"/>
+        <w:spacing w:beforeAutospacing="on" w:afterAutospacing="on" w:line="240" w:lineRule="auto"/>
+      </w:pPr>
     </w:p>
     <w:p>
       <w:pPr>
@@ -415,16 +1389,16 @@
         </w:numPr>
         <w:spacing w:before="100" w:beforeAutospacing="1" w:after="100" w:afterAutospacing="1" w:line="240" w:lineRule="auto"/>
         <w:rPr>
-          <w:rFonts w:ascii="Arial" w:eastAsia="Times New Roman" w:hAnsi="Arial" w:cs="Arial"/>
-          <w:kern w:val="0"/>
-          <w:sz w:val="24"/>
-          <w:szCs w:val="24"/>
-          <w14:ligatures w14:val="none"/>
-        </w:rPr>
-      </w:pPr>
-      <w:r>
-        <w:rPr>
-          <w:rFonts w:ascii="Arial" w:eastAsia="Times New Roman" w:hAnsi="Arial" w:cs="Arial"/>
+          <w:rFonts w:ascii="Arial" w:hAnsi="Arial" w:eastAsia="Times New Roman" w:cs="Arial"/>
+          <w:kern w:val="0"/>
+          <w:sz w:val="24"/>
+          <w:szCs w:val="24"/>
+          <w14:ligatures w14:val="none"/>
+        </w:rPr>
+      </w:pPr>
+      <w:r>
+        <w:rPr>
+          <w:rFonts w:ascii="Arial" w:hAnsi="Arial" w:eastAsia="Times New Roman" w:cs="Arial"/>
           <w:b/>
           <w:bCs/>
           <w:kern w:val="0"/>
@@ -436,7 +1410,7 @@
       </w:r>
       <w:r>
         <w:rPr>
-          <w:rFonts w:ascii="Arial" w:eastAsia="Times New Roman" w:hAnsi="Arial" w:cs="Arial"/>
+          <w:rFonts w:ascii="Arial" w:hAnsi="Arial" w:eastAsia="Times New Roman" w:cs="Arial"/>
           <w:kern w:val="0"/>
           <w:sz w:val="24"/>
           <w:szCs w:val="24"/>
@@ -453,16 +1427,16 @@
         </w:numPr>
         <w:spacing w:before="100" w:beforeAutospacing="1" w:after="100" w:afterAutospacing="1" w:line="240" w:lineRule="auto"/>
         <w:rPr>
-          <w:rFonts w:ascii="Arial" w:eastAsia="Times New Roman" w:hAnsi="Arial" w:cs="Arial"/>
-          <w:kern w:val="0"/>
-          <w:sz w:val="24"/>
-          <w:szCs w:val="24"/>
-          <w14:ligatures w14:val="none"/>
-        </w:rPr>
-      </w:pPr>
-      <w:r>
-        <w:rPr>
-          <w:rFonts w:ascii="Arial" w:eastAsia="Times New Roman" w:hAnsi="Arial" w:cs="Arial"/>
+          <w:rFonts w:ascii="Arial" w:hAnsi="Arial" w:eastAsia="Times New Roman" w:cs="Arial"/>
+          <w:kern w:val="0"/>
+          <w:sz w:val="24"/>
+          <w:szCs w:val="24"/>
+          <w14:ligatures w14:val="none"/>
+        </w:rPr>
+      </w:pPr>
+      <w:r>
+        <w:rPr>
+          <w:rFonts w:ascii="Arial" w:hAnsi="Arial" w:eastAsia="Times New Roman" w:cs="Arial"/>
           <w:kern w:val="0"/>
           <w:sz w:val="24"/>
           <w:szCs w:val="24"/>
@@ -479,16 +1453,16 @@
         </w:numPr>
         <w:spacing w:before="100" w:beforeAutospacing="1" w:after="100" w:afterAutospacing="1" w:line="240" w:lineRule="auto"/>
         <w:rPr>
-          <w:rFonts w:ascii="Arial" w:eastAsia="Times New Roman" w:hAnsi="Arial" w:cs="Arial"/>
-          <w:kern w:val="0"/>
-          <w:sz w:val="24"/>
-          <w:szCs w:val="24"/>
-          <w14:ligatures w14:val="none"/>
-        </w:rPr>
-      </w:pPr>
-      <w:r>
-        <w:rPr>
-          <w:rFonts w:ascii="Arial" w:eastAsia="Times New Roman" w:hAnsi="Arial" w:cs="Arial"/>
+          <w:rFonts w:ascii="Arial" w:hAnsi="Arial" w:eastAsia="Times New Roman" w:cs="Arial"/>
+          <w:kern w:val="0"/>
+          <w:sz w:val="24"/>
+          <w:szCs w:val="24"/>
+          <w14:ligatures w14:val="none"/>
+        </w:rPr>
+      </w:pPr>
+      <w:r>
+        <w:rPr>
+          <w:rFonts w:ascii="Arial" w:hAnsi="Arial" w:eastAsia="Times New Roman" w:cs="Arial"/>
           <w:kern w:val="0"/>
           <w:sz w:val="24"/>
           <w:szCs w:val="24"/>
@@ -503,18 +1477,18 @@
           <w:ilvl w:val="1"/>
           <w:numId w:val="8"/>
         </w:numPr>
-        <w:spacing w:before="100" w:beforeAutospacing="1" w:after="100" w:afterAutospacing="1" w:line="240" w:lineRule="auto"/>
-        <w:rPr>
-          <w:rFonts w:ascii="Arial" w:eastAsia="Times New Roman" w:hAnsi="Arial" w:cs="Arial"/>
-          <w:kern w:val="0"/>
-          <w:sz w:val="24"/>
-          <w:szCs w:val="24"/>
-          <w14:ligatures w14:val="none"/>
-        </w:rPr>
-      </w:pPr>
-      <w:r>
-        <w:rPr>
-          <w:rFonts w:ascii="Arial" w:eastAsia="Times New Roman" w:hAnsi="Arial" w:cs="Arial"/>
+        <w:spacing w:before="100" w:beforeAutospacing="on" w:after="100" w:afterAutospacing="on" w:line="240" w:lineRule="auto"/>
+        <w:rPr>
+          <w:rFonts w:ascii="Arial" w:hAnsi="Arial" w:eastAsia="Times New Roman" w:cs="Arial"/>
+          <w:kern w:val="0"/>
+          <w:sz w:val="24"/>
+          <w:szCs w:val="24"/>
+          <w14:ligatures w14:val="none"/>
+        </w:rPr>
+      </w:pPr>
+      <w:r>
+        <w:rPr>
+          <w:rFonts w:ascii="Arial" w:hAnsi="Arial" w:eastAsia="Times New Roman" w:cs="Arial"/>
           <w:kern w:val="0"/>
           <w:sz w:val="24"/>
           <w:szCs w:val="24"/>
@@ -522,10 +1496,9 @@
         </w:rPr>
         <w:t xml:space="preserve">Advanced (optional): Implement </w:t>
       </w:r>
-      <w:proofErr w:type="spellStart"/>
-      <w:r>
-        <w:rPr>
-          <w:rFonts w:ascii="Arial" w:eastAsia="Times New Roman" w:hAnsi="Arial" w:cs="Arial"/>
+      <w:r>
+        <w:rPr>
+          <w:rFonts w:ascii="Arial" w:hAnsi="Arial" w:eastAsia="Times New Roman" w:cs="Arial"/>
           <w:kern w:val="0"/>
           <w:sz w:val="24"/>
           <w:szCs w:val="24"/>
@@ -533,17 +1506,282 @@
         </w:rPr>
         <w:t>DeepDream</w:t>
       </w:r>
-      <w:proofErr w:type="spellEnd"/>
-      <w:r>
-        <w:rPr>
-          <w:rFonts w:ascii="Arial" w:eastAsia="Times New Roman" w:hAnsi="Arial" w:cs="Arial"/>
-          <w:kern w:val="0"/>
-          <w:sz w:val="24"/>
-          <w:szCs w:val="24"/>
-          <w14:ligatures w14:val="none"/>
-        </w:rPr>
-        <w:t xml:space="preserve"> or style transfer for MNIST, or visualize higher layer activations using dimensionality reduction techniques.</w:t>
-      </w:r>
+      <w:r>
+        <w:rPr>
+          <w:rFonts w:ascii="Arial" w:hAnsi="Arial" w:eastAsia="Times New Roman" w:cs="Arial"/>
+          <w:kern w:val="0"/>
+          <w:sz w:val="24"/>
+          <w:szCs w:val="24"/>
+          <w14:ligatures w14:val="none"/>
+        </w:rPr>
+        <w:t xml:space="preserve"> or style transfer for </w:t>
+      </w:r>
+      <w:r>
+        <w:rPr>
+          <w:rFonts w:ascii="Arial" w:hAnsi="Arial" w:eastAsia="Times New Roman" w:cs="Arial"/>
+          <w:kern w:val="0"/>
+          <w:sz w:val="24"/>
+          <w:szCs w:val="24"/>
+          <w14:ligatures w14:val="none"/>
+        </w:rPr>
+        <w:t xml:space="preserve">MNIST, or</w:t>
+      </w:r>
+      <w:r>
+        <w:rPr>
+          <w:rFonts w:ascii="Arial" w:hAnsi="Arial" w:eastAsia="Times New Roman" w:cs="Arial"/>
+          <w:kern w:val="0"/>
+          <w:sz w:val="24"/>
+          <w:szCs w:val="24"/>
+          <w14:ligatures w14:val="none"/>
+        </w:rPr>
+        <w:t xml:space="preserve"> visualize higher layer activations using dimensionality reduction techniques.</w:t>
+      </w:r>
+    </w:p>
+    <w:p>
+      <w:pPr>
+        <w:pStyle w:val="Normal"/>
+        <w:spacing w:beforeAutospacing="on" w:afterAutospacing="on" w:line="240" w:lineRule="auto"/>
+        <w:rPr>
+          <w:rFonts w:ascii="Arial" w:hAnsi="Arial" w:eastAsia="Times New Roman" w:cs="Arial"/>
+          <w:sz w:val="24"/>
+          <w:szCs w:val="24"/>
+        </w:rPr>
+      </w:pPr>
+    </w:p>
+    <w:p>
+      <w:pPr>
+        <w:pStyle w:val="Normal"/>
+        <w:spacing w:beforeAutospacing="on" w:afterAutospacing="on" w:line="240" w:lineRule="auto"/>
+        <w:rPr>
+          <w:rFonts w:ascii="Arial" w:hAnsi="Arial" w:eastAsia="Times New Roman" w:cs="Arial"/>
+          <w:sz w:val="24"/>
+          <w:szCs w:val="24"/>
+        </w:rPr>
+      </w:pPr>
+      <w:r>
+        <w:rPr>
+          <w:rFonts w:ascii="Arial" w:hAnsi="Arial" w:eastAsia="Times New Roman" w:cs="Arial"/>
+          <w:sz w:val="24"/>
+          <w:szCs w:val="24"/>
+        </w:rPr>
+        <w:t>The initial step involves visualizing edges using the first filter, facilitated by the visualize_filters function. This function retrieves the model's layers and weights, allowing the examination of each filter. Through the use of imshow, the filters are displayed and added to the output visualization, providing a comprehensive view of the model's edge-detection capabilities.</w:t>
+      </w:r>
+    </w:p>
+    <w:p>
+      <w:pPr>
+        <w:pStyle w:val="Normal"/>
+        <w:spacing w:beforeAutospacing="on" w:afterAutospacing="on" w:line="240" w:lineRule="auto"/>
+        <w:rPr>
+          <w:rFonts w:ascii="Arial" w:hAnsi="Arial" w:eastAsia="Times New Roman" w:cs="Arial"/>
+          <w:sz w:val="24"/>
+          <w:szCs w:val="24"/>
+        </w:rPr>
+      </w:pPr>
+    </w:p>
+    <w:p>
+      <w:pPr>
+        <w:pStyle w:val="Normal"/>
+        <w:spacing w:beforeAutospacing="on" w:afterAutospacing="on" w:line="240" w:lineRule="auto"/>
+      </w:pPr>
+      <w:r>
+        <w:drawing>
+          <wp:inline wp14:editId="08996659" wp14:anchorId="6AA56CD7">
+            <wp:extent cx="3864570" cy="3905250"/>
+            <wp:effectExtent l="0" t="0" r="0" b="0"/>
+            <wp:docPr id="1575955961" name="" title=""/>
+            <wp:cNvGraphicFramePr>
+              <a:graphicFrameLocks noChangeAspect="1"/>
+            </wp:cNvGraphicFramePr>
+            <a:graphic>
+              <a:graphicData uri="http://schemas.openxmlformats.org/drawingml/2006/picture">
+                <pic:pic>
+                  <pic:nvPicPr>
+                    <pic:cNvPr id="0" name=""/>
+                    <pic:cNvPicPr/>
+                  </pic:nvPicPr>
+                  <pic:blipFill>
+                    <a:blip r:embed="R89d706cb893d4e6e">
+                      <a:extLst xmlns:a="http://schemas.openxmlformats.org/drawingml/2006/main">
+                        <a:ext xmlns:a="http://schemas.openxmlformats.org/drawingml/2006/main" uri="{28A0092B-C50C-407E-A947-70E740481C1C}">
+                          <a14:useLocalDpi xmlns:a14="http://schemas.microsoft.com/office/drawing/2010/main" val="0"/>
+                        </a:ext>
+                      </a:extLst>
+                    </a:blip>
+                    <a:stretch>
+                      <a:fillRect/>
+                    </a:stretch>
+                  </pic:blipFill>
+                  <pic:spPr>
+                    <a:xfrm rot="0" flipH="0" flipV="0">
+                      <a:off x="0" y="0"/>
+                      <a:ext cx="3864570" cy="3905250"/>
+                    </a:xfrm>
+                    <a:prstGeom prst="rect">
+                      <a:avLst/>
+                    </a:prstGeom>
+                  </pic:spPr>
+                </pic:pic>
+              </a:graphicData>
+            </a:graphic>
+          </wp:inline>
+        </w:drawing>
+      </w:r>
+    </w:p>
+    <w:p>
+      <w:pPr>
+        <w:pStyle w:val="Normal"/>
+        <w:spacing w:beforeAutospacing="on" w:afterAutospacing="on" w:line="240" w:lineRule="auto"/>
+        <w:rPr>
+          <w:rFonts w:ascii="Arial" w:hAnsi="Arial" w:eastAsia="Arial" w:cs="Arial"/>
+          <w:sz w:val="24"/>
+          <w:szCs w:val="24"/>
+        </w:rPr>
+      </w:pPr>
+    </w:p>
+    <w:p>
+      <w:pPr>
+        <w:pStyle w:val="Normal"/>
+        <w:spacing w:beforeAutospacing="on" w:afterAutospacing="on" w:line="240" w:lineRule="auto"/>
+        <w:rPr>
+          <w:rFonts w:ascii="Arial" w:hAnsi="Arial" w:eastAsia="Arial" w:cs="Arial"/>
+          <w:sz w:val="24"/>
+          <w:szCs w:val="24"/>
+        </w:rPr>
+      </w:pPr>
+      <w:r>
+        <w:rPr>
+          <w:rFonts w:ascii="Arial" w:hAnsi="Arial" w:eastAsia="Arial" w:cs="Arial"/>
+          <w:sz w:val="24"/>
+          <w:szCs w:val="24"/>
+        </w:rPr>
+        <w:t xml:space="preserve">In the next piece we visualize the feature maps and how they correspond to the actual MNIST data information. This can be seen in the image below. </w:t>
+      </w:r>
+    </w:p>
+    <w:p>
+      <w:pPr>
+        <w:pStyle w:val="Normal"/>
+        <w:spacing w:beforeAutospacing="on" w:afterAutospacing="on" w:line="240" w:lineRule="auto"/>
+        <w:rPr>
+          <w:rFonts w:ascii="Arial" w:hAnsi="Arial" w:eastAsia="Arial" w:cs="Arial"/>
+          <w:sz w:val="24"/>
+          <w:szCs w:val="24"/>
+        </w:rPr>
+      </w:pPr>
+    </w:p>
+    <w:p>
+      <w:pPr>
+        <w:pStyle w:val="Normal"/>
+        <w:spacing w:beforeAutospacing="on" w:afterAutospacing="on" w:line="240" w:lineRule="auto"/>
+      </w:pPr>
+      <w:r>
+        <w:drawing>
+          <wp:inline wp14:editId="596E0FB9" wp14:anchorId="75DDD757">
+            <wp:extent cx="4572000" cy="3048000"/>
+            <wp:effectExtent l="0" t="0" r="0" b="0"/>
+            <wp:docPr id="899518607" name="" title=""/>
+            <wp:cNvGraphicFramePr>
+              <a:graphicFrameLocks noChangeAspect="1"/>
+            </wp:cNvGraphicFramePr>
+            <a:graphic>
+              <a:graphicData uri="http://schemas.openxmlformats.org/drawingml/2006/picture">
+                <pic:pic>
+                  <pic:nvPicPr>
+                    <pic:cNvPr id="0" name=""/>
+                    <pic:cNvPicPr/>
+                  </pic:nvPicPr>
+                  <pic:blipFill>
+                    <a:blip r:embed="Rfc74725288014ef7">
+                      <a:extLst>
+                        <a:ext xmlns:a="http://schemas.openxmlformats.org/drawingml/2006/main" uri="{28A0092B-C50C-407E-A947-70E740481C1C}">
+                          <a14:useLocalDpi val="0"/>
+                        </a:ext>
+                      </a:extLst>
+                    </a:blip>
+                    <a:stretch>
+                      <a:fillRect/>
+                    </a:stretch>
+                  </pic:blipFill>
+                  <pic:spPr>
+                    <a:xfrm>
+                      <a:off x="0" y="0"/>
+                      <a:ext cx="4572000" cy="3048000"/>
+                    </a:xfrm>
+                    <a:prstGeom prst="rect">
+                      <a:avLst/>
+                    </a:prstGeom>
+                  </pic:spPr>
+                </pic:pic>
+              </a:graphicData>
+            </a:graphic>
+          </wp:inline>
+        </w:drawing>
+      </w:r>
+    </w:p>
+    <w:p>
+      <w:pPr>
+        <w:pStyle w:val="Normal"/>
+        <w:spacing w:beforeAutospacing="on" w:afterAutospacing="on" w:line="240" w:lineRule="auto"/>
+        <w:rPr>
+          <w:rFonts w:ascii="Arial" w:hAnsi="Arial" w:eastAsia="Arial" w:cs="Arial"/>
+          <w:sz w:val="24"/>
+          <w:szCs w:val="24"/>
+        </w:rPr>
+      </w:pPr>
+    </w:p>
+    <w:p>
+      <w:pPr>
+        <w:pStyle w:val="Normal"/>
+        <w:spacing w:beforeAutospacing="on" w:afterAutospacing="on" w:line="240" w:lineRule="auto"/>
+        <w:rPr>
+          <w:rFonts w:ascii="Arial" w:hAnsi="Arial" w:eastAsia="Arial" w:cs="Arial"/>
+          <w:sz w:val="24"/>
+          <w:szCs w:val="24"/>
+        </w:rPr>
+      </w:pPr>
+      <w:r>
+        <w:rPr>
+          <w:rFonts w:ascii="Arial" w:hAnsi="Arial" w:eastAsia="Arial" w:cs="Arial"/>
+          <w:sz w:val="24"/>
+          <w:szCs w:val="24"/>
+        </w:rPr>
+        <w:t>Subsequently, the focus shifts to visualizing the feature maps and their correlation with actual MNIST data. The resulting image vividly showcases the highlighted regions representing edges of the number 2 within the MNIST dataset. This visualization offers valuable insights into how the model perceives and comprehends the distinctive features that define the numeral '2'.</w:t>
+      </w:r>
+    </w:p>
+    <w:p>
+      <w:pPr>
+        <w:pStyle w:val="Normal"/>
+        <w:spacing w:beforeAutospacing="on" w:afterAutospacing="on" w:line="240" w:lineRule="auto"/>
+      </w:pPr>
+      <w:r>
+        <w:rPr>
+          <w:rFonts w:ascii="Arial" w:hAnsi="Arial" w:eastAsia="Arial" w:cs="Arial"/>
+          <w:sz w:val="24"/>
+          <w:szCs w:val="24"/>
+        </w:rPr>
+        <w:t xml:space="preserve"> </w:t>
+      </w:r>
+    </w:p>
+    <w:p>
+      <w:pPr>
+        <w:pStyle w:val="Normal"/>
+        <w:spacing w:beforeAutospacing="on" w:afterAutospacing="on" w:line="240" w:lineRule="auto"/>
+        <w:rPr>
+          <w:rFonts w:ascii="Arial" w:hAnsi="Arial" w:eastAsia="Arial" w:cs="Arial"/>
+          <w:sz w:val="24"/>
+          <w:szCs w:val="24"/>
+        </w:rPr>
+      </w:pPr>
+    </w:p>
+    <w:p>
+      <w:pPr>
+        <w:pStyle w:val="Normal"/>
+        <w:spacing w:beforeAutospacing="on" w:afterAutospacing="on" w:line="240" w:lineRule="auto"/>
+        <w:rPr>
+          <w:rFonts w:ascii="Arial" w:hAnsi="Arial" w:eastAsia="Arial" w:cs="Arial"/>
+          <w:sz w:val="24"/>
+          <w:szCs w:val="24"/>
+        </w:rPr>
+      </w:pPr>
     </w:p>
     <w:p>
       <w:pPr>
@@ -581,7 +1819,7 @@
           <w:szCs w:val="24"/>
         </w:rPr>
       </w:pPr>
-      <w:hyperlink r:id="rId5" w:history="1">
+      <w:hyperlink w:history="1" r:id="rId5">
         <w:r>
           <w:rPr>
             <w:rStyle w:val="Hyperlink"/>
@@ -690,16 +1928,16 @@
       <w:pPr>
         <w:spacing w:before="100" w:beforeAutospacing="1" w:after="100" w:afterAutospacing="1" w:line="240" w:lineRule="auto"/>
         <w:rPr>
-          <w:rFonts w:ascii="Arial" w:eastAsia="Times New Roman" w:hAnsi="Arial" w:cs="Arial"/>
-          <w:kern w:val="0"/>
-          <w:sz w:val="24"/>
-          <w:szCs w:val="24"/>
-          <w14:ligatures w14:val="none"/>
-        </w:rPr>
-      </w:pPr>
-      <w:r>
-        <w:rPr>
-          <w:rFonts w:ascii="Arial" w:eastAsia="Times New Roman" w:hAnsi="Arial" w:cs="Arial"/>
+          <w:rFonts w:ascii="Arial" w:hAnsi="Arial" w:eastAsia="Times New Roman" w:cs="Arial"/>
+          <w:kern w:val="0"/>
+          <w:sz w:val="24"/>
+          <w:szCs w:val="24"/>
+          <w14:ligatures w14:val="none"/>
+        </w:rPr>
+      </w:pPr>
+      <w:r>
+        <w:rPr>
+          <w:rFonts w:ascii="Arial" w:hAnsi="Arial" w:eastAsia="Times New Roman" w:cs="Arial"/>
           <w:b/>
           <w:bCs/>
           <w:kern w:val="0"/>
@@ -711,7 +1949,7 @@
       </w:r>
       <w:r>
         <w:rPr>
-          <w:rFonts w:ascii="Arial" w:eastAsia="Times New Roman" w:hAnsi="Arial" w:cs="Arial"/>
+          <w:rFonts w:ascii="Arial" w:hAnsi="Arial" w:eastAsia="Times New Roman" w:cs="Arial"/>
           <w:kern w:val="0"/>
           <w:sz w:val="24"/>
           <w:szCs w:val="24"/>
@@ -728,16 +1966,16 @@
         </w:numPr>
         <w:spacing w:before="100" w:beforeAutospacing="1" w:after="100" w:afterAutospacing="1" w:line="240" w:lineRule="auto"/>
         <w:rPr>
-          <w:rFonts w:ascii="Arial" w:eastAsia="Times New Roman" w:hAnsi="Arial" w:cs="Arial"/>
-          <w:kern w:val="0"/>
-          <w:sz w:val="24"/>
-          <w:szCs w:val="24"/>
-          <w14:ligatures w14:val="none"/>
-        </w:rPr>
-      </w:pPr>
-      <w:r>
-        <w:rPr>
-          <w:rFonts w:ascii="Arial" w:eastAsia="Times New Roman" w:hAnsi="Arial" w:cs="Arial"/>
+          <w:rFonts w:ascii="Arial" w:hAnsi="Arial" w:eastAsia="Times New Roman" w:cs="Arial"/>
+          <w:kern w:val="0"/>
+          <w:sz w:val="24"/>
+          <w:szCs w:val="24"/>
+          <w14:ligatures w14:val="none"/>
+        </w:rPr>
+      </w:pPr>
+      <w:r>
+        <w:rPr>
+          <w:rFonts w:ascii="Arial" w:hAnsi="Arial" w:eastAsia="Times New Roman" w:cs="Arial"/>
           <w:b/>
           <w:bCs/>
           <w:kern w:val="0"/>
@@ -749,7 +1987,7 @@
       </w:r>
       <w:r>
         <w:rPr>
-          <w:rFonts w:ascii="Arial" w:eastAsia="Times New Roman" w:hAnsi="Arial" w:cs="Arial"/>
+          <w:rFonts w:ascii="Arial" w:hAnsi="Arial" w:eastAsia="Times New Roman" w:cs="Arial"/>
           <w:kern w:val="0"/>
           <w:sz w:val="24"/>
           <w:szCs w:val="24"/>
@@ -766,16 +2004,16 @@
         </w:numPr>
         <w:spacing w:before="100" w:beforeAutospacing="1" w:after="100" w:afterAutospacing="1" w:line="240" w:lineRule="auto"/>
         <w:rPr>
-          <w:rFonts w:ascii="Arial" w:eastAsia="Times New Roman" w:hAnsi="Arial" w:cs="Arial"/>
-          <w:kern w:val="0"/>
-          <w:sz w:val="24"/>
-          <w:szCs w:val="24"/>
-          <w14:ligatures w14:val="none"/>
-        </w:rPr>
-      </w:pPr>
-      <w:r>
-        <w:rPr>
-          <w:rFonts w:ascii="Arial" w:eastAsia="Times New Roman" w:hAnsi="Arial" w:cs="Arial"/>
+          <w:rFonts w:ascii="Arial" w:hAnsi="Arial" w:eastAsia="Times New Roman" w:cs="Arial"/>
+          <w:kern w:val="0"/>
+          <w:sz w:val="24"/>
+          <w:szCs w:val="24"/>
+          <w14:ligatures w14:val="none"/>
+        </w:rPr>
+      </w:pPr>
+      <w:r>
+        <w:rPr>
+          <w:rFonts w:ascii="Arial" w:hAnsi="Arial" w:eastAsia="Times New Roman" w:cs="Arial"/>
           <w:b/>
           <w:bCs/>
           <w:kern w:val="0"/>
@@ -787,7 +2025,7 @@
       </w:r>
       <w:r>
         <w:rPr>
-          <w:rFonts w:ascii="Arial" w:eastAsia="Times New Roman" w:hAnsi="Arial" w:cs="Arial"/>
+          <w:rFonts w:ascii="Arial" w:hAnsi="Arial" w:eastAsia="Times New Roman" w:cs="Arial"/>
           <w:kern w:val="0"/>
           <w:sz w:val="24"/>
           <w:szCs w:val="24"/>
@@ -797,7 +2035,7 @@
       </w:r>
       <w:r>
         <w:rPr>
-          <w:rFonts w:ascii="Arial" w:eastAsia="Times New Roman" w:hAnsi="Arial" w:cs="Arial"/>
+          <w:rFonts w:ascii="Arial" w:hAnsi="Arial" w:eastAsia="Times New Roman" w:cs="Arial"/>
           <w:kern w:val="0"/>
           <w:sz w:val="24"/>
           <w:szCs w:val="24"/>
@@ -807,7 +2045,7 @@
       </w:r>
       <w:r>
         <w:rPr>
-          <w:rFonts w:ascii="Arial" w:eastAsia="Times New Roman" w:hAnsi="Arial" w:cs="Arial"/>
+          <w:rFonts w:ascii="Arial" w:hAnsi="Arial" w:eastAsia="Times New Roman" w:cs="Arial"/>
           <w:kern w:val="0"/>
           <w:sz w:val="24"/>
           <w:szCs w:val="24"/>
@@ -824,16 +2062,16 @@
         </w:numPr>
         <w:spacing w:before="100" w:beforeAutospacing="1" w:after="100" w:afterAutospacing="1" w:line="240" w:lineRule="auto"/>
         <w:rPr>
-          <w:rFonts w:ascii="Arial" w:eastAsia="Times New Roman" w:hAnsi="Arial" w:cs="Arial"/>
-          <w:kern w:val="0"/>
-          <w:sz w:val="24"/>
-          <w:szCs w:val="24"/>
-          <w14:ligatures w14:val="none"/>
-        </w:rPr>
-      </w:pPr>
-      <w:r>
-        <w:rPr>
-          <w:rFonts w:ascii="Arial" w:eastAsia="Times New Roman" w:hAnsi="Arial" w:cs="Arial"/>
+          <w:rFonts w:ascii="Arial" w:hAnsi="Arial" w:eastAsia="Times New Roman" w:cs="Arial"/>
+          <w:kern w:val="0"/>
+          <w:sz w:val="24"/>
+          <w:szCs w:val="24"/>
+          <w14:ligatures w14:val="none"/>
+        </w:rPr>
+      </w:pPr>
+      <w:r>
+        <w:rPr>
+          <w:rFonts w:ascii="Arial" w:hAnsi="Arial" w:eastAsia="Times New Roman" w:cs="Arial"/>
           <w:b/>
           <w:bCs/>
           <w:kern w:val="0"/>
@@ -845,7 +2083,7 @@
       </w:r>
       <w:r>
         <w:rPr>
-          <w:rFonts w:ascii="Arial" w:eastAsia="Times New Roman" w:hAnsi="Arial" w:cs="Arial"/>
+          <w:rFonts w:ascii="Arial" w:hAnsi="Arial" w:eastAsia="Times New Roman" w:cs="Arial"/>
           <w:kern w:val="0"/>
           <w:sz w:val="24"/>
           <w:szCs w:val="24"/>
@@ -855,7 +2093,7 @@
       </w:r>
       <w:r>
         <w:rPr>
-          <w:rFonts w:ascii="Arial" w:eastAsia="Times New Roman" w:hAnsi="Arial" w:cs="Arial"/>
+          <w:rFonts w:ascii="Arial" w:hAnsi="Arial" w:eastAsia="Times New Roman" w:cs="Arial"/>
           <w:kern w:val="0"/>
           <w:sz w:val="24"/>
           <w:szCs w:val="24"/>
@@ -865,7 +2103,7 @@
       </w:r>
       <w:r>
         <w:rPr>
-          <w:rFonts w:ascii="Arial" w:eastAsia="Times New Roman" w:hAnsi="Arial" w:cs="Arial"/>
+          <w:rFonts w:ascii="Arial" w:hAnsi="Arial" w:eastAsia="Times New Roman" w:cs="Arial"/>
           <w:kern w:val="0"/>
           <w:sz w:val="24"/>
           <w:szCs w:val="24"/>
@@ -882,16 +2120,16 @@
         </w:numPr>
         <w:spacing w:before="100" w:beforeAutospacing="1" w:after="100" w:afterAutospacing="1" w:line="240" w:lineRule="auto"/>
         <w:rPr>
-          <w:rFonts w:ascii="Arial" w:eastAsia="Times New Roman" w:hAnsi="Arial" w:cs="Arial"/>
-          <w:kern w:val="0"/>
-          <w:sz w:val="24"/>
-          <w:szCs w:val="24"/>
-          <w14:ligatures w14:val="none"/>
-        </w:rPr>
-      </w:pPr>
-      <w:r>
-        <w:rPr>
-          <w:rFonts w:ascii="Arial" w:eastAsia="Times New Roman" w:hAnsi="Arial" w:cs="Arial"/>
+          <w:rFonts w:ascii="Arial" w:hAnsi="Arial" w:eastAsia="Times New Roman" w:cs="Arial"/>
+          <w:kern w:val="0"/>
+          <w:sz w:val="24"/>
+          <w:szCs w:val="24"/>
+          <w14:ligatures w14:val="none"/>
+        </w:rPr>
+      </w:pPr>
+      <w:r>
+        <w:rPr>
+          <w:rFonts w:ascii="Arial" w:hAnsi="Arial" w:eastAsia="Times New Roman" w:cs="Arial"/>
           <w:b/>
           <w:bCs/>
           <w:kern w:val="0"/>
@@ -903,7 +2141,7 @@
       </w:r>
       <w:r>
         <w:rPr>
-          <w:rFonts w:ascii="Arial" w:eastAsia="Times New Roman" w:hAnsi="Arial" w:cs="Arial"/>
+          <w:rFonts w:ascii="Arial" w:hAnsi="Arial" w:eastAsia="Times New Roman" w:cs="Arial"/>
           <w:kern w:val="0"/>
           <w:sz w:val="24"/>
           <w:szCs w:val="24"/>
@@ -913,7 +2151,7 @@
       </w:r>
       <w:r>
         <w:rPr>
-          <w:rFonts w:ascii="Arial" w:eastAsia="Times New Roman" w:hAnsi="Arial" w:cs="Arial"/>
+          <w:rFonts w:ascii="Arial" w:hAnsi="Arial" w:eastAsia="Times New Roman" w:cs="Arial"/>
           <w:kern w:val="0"/>
           <w:sz w:val="24"/>
           <w:szCs w:val="24"/>
@@ -923,7 +2161,7 @@
       </w:r>
       <w:r>
         <w:rPr>
-          <w:rFonts w:ascii="Arial" w:eastAsia="Times New Roman" w:hAnsi="Arial" w:cs="Arial"/>
+          <w:rFonts w:ascii="Arial" w:hAnsi="Arial" w:eastAsia="Times New Roman" w:cs="Arial"/>
           <w:kern w:val="0"/>
           <w:sz w:val="24"/>
           <w:szCs w:val="24"/>
@@ -936,7 +2174,7 @@
       <w:pPr>
         <w:spacing w:before="100" w:beforeAutospacing="1" w:after="100" w:afterAutospacing="1" w:line="240" w:lineRule="auto"/>
         <w:rPr>
-          <w:rFonts w:ascii="Arial" w:eastAsia="KaiTi" w:hAnsi="Arial" w:cs="Arial"/>
+          <w:rFonts w:ascii="Arial" w:hAnsi="Arial" w:eastAsia="KaiTi" w:cs="Arial"/>
           <w:kern w:val="0"/>
           <w:sz w:val="24"/>
           <w:szCs w:val="24"/>
@@ -945,7 +2183,7 @@
       </w:pPr>
     </w:p>
     <w:sectPr>
-      <w:pgSz w:w="12240" w:h="15840"/>
+      <w:pgSz w:w="12240" w:h="15840" w:orient="portrait"/>
       <w:pgMar w:top="1440" w:right="1440" w:bottom="1440" w:left="1440" w:header="720" w:footer="720" w:gutter="0"/>
       <w:cols w:space="720"/>
       <w:docGrid w:linePitch="360"/>
@@ -972,7 +2210,7 @@
         <w:ind w:left="720" w:hanging="360"/>
       </w:pPr>
       <w:rPr>
-        <w:rFonts w:ascii="Symbol" w:hAnsi="Symbol" w:hint="default"/>
+        <w:rFonts w:hint="default" w:ascii="Symbol" w:hAnsi="Symbol"/>
         <w:sz w:val="20"/>
       </w:rPr>
     </w:lvl>
@@ -988,7 +2226,7 @@
         <w:ind w:left="1440" w:hanging="360"/>
       </w:pPr>
       <w:rPr>
-        <w:rFonts w:ascii="Courier New" w:hAnsi="Courier New" w:hint="default"/>
+        <w:rFonts w:hint="default" w:ascii="Courier New" w:hAnsi="Courier New"/>
         <w:sz w:val="20"/>
       </w:rPr>
     </w:lvl>
@@ -1004,7 +2242,7 @@
         <w:ind w:left="2160" w:hanging="360"/>
       </w:pPr>
       <w:rPr>
-        <w:rFonts w:ascii="Wingdings" w:hAnsi="Wingdings" w:hint="default"/>
+        <w:rFonts w:hint="default" w:ascii="Wingdings" w:hAnsi="Wingdings"/>
         <w:sz w:val="20"/>
       </w:rPr>
     </w:lvl>
@@ -1020,7 +2258,7 @@
         <w:ind w:left="2880" w:hanging="360"/>
       </w:pPr>
       <w:rPr>
-        <w:rFonts w:ascii="Wingdings" w:hAnsi="Wingdings" w:hint="default"/>
+        <w:rFonts w:hint="default" w:ascii="Wingdings" w:hAnsi="Wingdings"/>
         <w:sz w:val="20"/>
       </w:rPr>
     </w:lvl>
@@ -1036,7 +2274,7 @@
         <w:ind w:left="3600" w:hanging="360"/>
       </w:pPr>
       <w:rPr>
-        <w:rFonts w:ascii="Wingdings" w:hAnsi="Wingdings" w:hint="default"/>
+        <w:rFonts w:hint="default" w:ascii="Wingdings" w:hAnsi="Wingdings"/>
         <w:sz w:val="20"/>
       </w:rPr>
     </w:lvl>
@@ -1052,7 +2290,7 @@
         <w:ind w:left="4320" w:hanging="360"/>
       </w:pPr>
       <w:rPr>
-        <w:rFonts w:ascii="Wingdings" w:hAnsi="Wingdings" w:hint="default"/>
+        <w:rFonts w:hint="default" w:ascii="Wingdings" w:hAnsi="Wingdings"/>
         <w:sz w:val="20"/>
       </w:rPr>
     </w:lvl>
@@ -1068,7 +2306,7 @@
         <w:ind w:left="5040" w:hanging="360"/>
       </w:pPr>
       <w:rPr>
-        <w:rFonts w:ascii="Wingdings" w:hAnsi="Wingdings" w:hint="default"/>
+        <w:rFonts w:hint="default" w:ascii="Wingdings" w:hAnsi="Wingdings"/>
         <w:sz w:val="20"/>
       </w:rPr>
     </w:lvl>
@@ -1084,7 +2322,7 @@
         <w:ind w:left="5760" w:hanging="360"/>
       </w:pPr>
       <w:rPr>
-        <w:rFonts w:ascii="Wingdings" w:hAnsi="Wingdings" w:hint="default"/>
+        <w:rFonts w:hint="default" w:ascii="Wingdings" w:hAnsi="Wingdings"/>
         <w:sz w:val="20"/>
       </w:rPr>
     </w:lvl>
@@ -1100,7 +2338,7 @@
         <w:ind w:left="6480" w:hanging="360"/>
       </w:pPr>
       <w:rPr>
-        <w:rFonts w:ascii="Wingdings" w:hAnsi="Wingdings" w:hint="default"/>
+        <w:rFonts w:hint="default" w:ascii="Wingdings" w:hAnsi="Wingdings"/>
         <w:sz w:val="20"/>
       </w:rPr>
     </w:lvl>
@@ -1234,7 +2472,7 @@
         <w:ind w:left="720" w:hanging="360"/>
       </w:pPr>
       <w:rPr>
-        <w:rFonts w:ascii="Arial" w:hAnsi="Arial" w:hint="default"/>
+        <w:rFonts w:hint="default" w:ascii="Arial" w:hAnsi="Arial"/>
       </w:rPr>
     </w:lvl>
     <w:lvl w:ilvl="1" w:tplc="3E2A28F0" w:tentative="1">
@@ -1249,7 +2487,7 @@
         <w:ind w:left="1440" w:hanging="360"/>
       </w:pPr>
       <w:rPr>
-        <w:rFonts w:ascii="Arial" w:hAnsi="Arial" w:hint="default"/>
+        <w:rFonts w:hint="default" w:ascii="Arial" w:hAnsi="Arial"/>
       </w:rPr>
     </w:lvl>
     <w:lvl w:ilvl="2" w:tplc="DAE28E42" w:tentative="1">
@@ -1264,7 +2502,7 @@
         <w:ind w:left="2160" w:hanging="360"/>
       </w:pPr>
       <w:rPr>
-        <w:rFonts w:ascii="Arial" w:hAnsi="Arial" w:hint="default"/>
+        <w:rFonts w:hint="default" w:ascii="Arial" w:hAnsi="Arial"/>
       </w:rPr>
     </w:lvl>
     <w:lvl w:ilvl="3" w:tplc="E036F4B6" w:tentative="1">
@@ -1279,7 +2517,7 @@
         <w:ind w:left="2880" w:hanging="360"/>
       </w:pPr>
       <w:rPr>
-        <w:rFonts w:ascii="Arial" w:hAnsi="Arial" w:hint="default"/>
+        <w:rFonts w:hint="default" w:ascii="Arial" w:hAnsi="Arial"/>
       </w:rPr>
     </w:lvl>
     <w:lvl w:ilvl="4" w:tplc="B2A29FC0" w:tentative="1">
@@ -1294,7 +2532,7 @@
         <w:ind w:left="3600" w:hanging="360"/>
       </w:pPr>
       <w:rPr>
-        <w:rFonts w:ascii="Arial" w:hAnsi="Arial" w:hint="default"/>
+        <w:rFonts w:hint="default" w:ascii="Arial" w:hAnsi="Arial"/>
       </w:rPr>
     </w:lvl>
     <w:lvl w:ilvl="5" w:tplc="33442002" w:tentative="1">
@@ -1309,7 +2547,7 @@
         <w:ind w:left="4320" w:hanging="360"/>
       </w:pPr>
       <w:rPr>
-        <w:rFonts w:ascii="Arial" w:hAnsi="Arial" w:hint="default"/>
+        <w:rFonts w:hint="default" w:ascii="Arial" w:hAnsi="Arial"/>
       </w:rPr>
     </w:lvl>
     <w:lvl w:ilvl="6" w:tplc="738C5BC6" w:tentative="1">
@@ -1324,7 +2562,7 @@
         <w:ind w:left="5040" w:hanging="360"/>
       </w:pPr>
       <w:rPr>
-        <w:rFonts w:ascii="Arial" w:hAnsi="Arial" w:hint="default"/>
+        <w:rFonts w:hint="default" w:ascii="Arial" w:hAnsi="Arial"/>
       </w:rPr>
     </w:lvl>
     <w:lvl w:ilvl="7" w:tplc="2B4091B6" w:tentative="1">
@@ -1339,7 +2577,7 @@
         <w:ind w:left="5760" w:hanging="360"/>
       </w:pPr>
       <w:rPr>
-        <w:rFonts w:ascii="Arial" w:hAnsi="Arial" w:hint="default"/>
+        <w:rFonts w:hint="default" w:ascii="Arial" w:hAnsi="Arial"/>
       </w:rPr>
     </w:lvl>
     <w:lvl w:ilvl="8" w:tplc="65142440" w:tentative="1">
@@ -1354,7 +2592,7 @@
         <w:ind w:left="6480" w:hanging="360"/>
       </w:pPr>
       <w:rPr>
-        <w:rFonts w:ascii="Arial" w:hAnsi="Arial" w:hint="default"/>
+        <w:rFonts w:hint="default" w:ascii="Arial" w:hAnsi="Arial"/>
       </w:rPr>
     </w:lvl>
   </w:abstractNum>
@@ -1386,7 +2624,7 @@
         <w:ind w:left="1440" w:hanging="360"/>
       </w:pPr>
       <w:rPr>
-        <w:rFonts w:ascii="Courier New" w:hAnsi="Courier New" w:hint="default"/>
+        <w:rFonts w:hint="default" w:ascii="Courier New" w:hAnsi="Courier New"/>
         <w:sz w:val="20"/>
       </w:rPr>
     </w:lvl>
@@ -1616,7 +2854,7 @@
         <w:ind w:left="1440" w:hanging="360"/>
       </w:pPr>
       <w:rPr>
-        <w:rFonts w:ascii="Courier New" w:hAnsi="Courier New" w:hint="default"/>
+        <w:rFonts w:hint="default" w:ascii="Courier New" w:hAnsi="Courier New"/>
         <w:sz w:val="20"/>
       </w:rPr>
     </w:lvl>
@@ -1733,7 +2971,7 @@
         <w:ind w:left="1440" w:hanging="360"/>
       </w:pPr>
       <w:rPr>
-        <w:rFonts w:ascii="Courier New" w:hAnsi="Courier New" w:hint="default"/>
+        <w:rFonts w:hint="default" w:ascii="Courier New" w:hAnsi="Courier New"/>
         <w:sz w:val="20"/>
       </w:rPr>
     </w:lvl>
@@ -1749,7 +2987,7 @@
         <w:ind w:left="2160" w:hanging="360"/>
       </w:pPr>
       <w:rPr>
-        <w:rFonts w:ascii="Wingdings" w:hAnsi="Wingdings" w:hint="default"/>
+        <w:rFonts w:hint="default" w:ascii="Wingdings" w:hAnsi="Wingdings"/>
         <w:sz w:val="20"/>
       </w:rPr>
     </w:lvl>
@@ -1955,7 +3193,7 @@
         <w:ind w:left="720" w:hanging="360"/>
       </w:pPr>
       <w:rPr>
-        <w:rFonts w:ascii="Symbol" w:hAnsi="Symbol" w:hint="default"/>
+        <w:rFonts w:hint="default" w:ascii="Symbol" w:hAnsi="Symbol"/>
         <w:sz w:val="20"/>
       </w:rPr>
     </w:lvl>
@@ -1971,7 +3209,7 @@
         <w:ind w:left="1440" w:hanging="360"/>
       </w:pPr>
       <w:rPr>
-        <w:rFonts w:ascii="Courier New" w:hAnsi="Courier New" w:hint="default"/>
+        <w:rFonts w:hint="default" w:ascii="Courier New" w:hAnsi="Courier New"/>
         <w:sz w:val="20"/>
       </w:rPr>
     </w:lvl>
@@ -1987,7 +3225,7 @@
         <w:ind w:left="2160" w:hanging="360"/>
       </w:pPr>
       <w:rPr>
-        <w:rFonts w:ascii="Wingdings" w:hAnsi="Wingdings" w:hint="default"/>
+        <w:rFonts w:hint="default" w:ascii="Wingdings" w:hAnsi="Wingdings"/>
         <w:sz w:val="20"/>
       </w:rPr>
     </w:lvl>
@@ -2003,7 +3241,7 @@
         <w:ind w:left="2880" w:hanging="360"/>
       </w:pPr>
       <w:rPr>
-        <w:rFonts w:ascii="Wingdings" w:hAnsi="Wingdings" w:hint="default"/>
+        <w:rFonts w:hint="default" w:ascii="Wingdings" w:hAnsi="Wingdings"/>
         <w:sz w:val="20"/>
       </w:rPr>
     </w:lvl>
@@ -2019,7 +3257,7 @@
         <w:ind w:left="3600" w:hanging="360"/>
       </w:pPr>
       <w:rPr>
-        <w:rFonts w:ascii="Wingdings" w:hAnsi="Wingdings" w:hint="default"/>
+        <w:rFonts w:hint="default" w:ascii="Wingdings" w:hAnsi="Wingdings"/>
         <w:sz w:val="20"/>
       </w:rPr>
     </w:lvl>
@@ -2035,7 +3273,7 @@
         <w:ind w:left="4320" w:hanging="360"/>
       </w:pPr>
       <w:rPr>
-        <w:rFonts w:ascii="Wingdings" w:hAnsi="Wingdings" w:hint="default"/>
+        <w:rFonts w:hint="default" w:ascii="Wingdings" w:hAnsi="Wingdings"/>
         <w:sz w:val="20"/>
       </w:rPr>
     </w:lvl>
@@ -2051,7 +3289,7 @@
         <w:ind w:left="5040" w:hanging="360"/>
       </w:pPr>
       <w:rPr>
-        <w:rFonts w:ascii="Wingdings" w:hAnsi="Wingdings" w:hint="default"/>
+        <w:rFonts w:hint="default" w:ascii="Wingdings" w:hAnsi="Wingdings"/>
         <w:sz w:val="20"/>
       </w:rPr>
     </w:lvl>
@@ -2067,7 +3305,7 @@
         <w:ind w:left="5760" w:hanging="360"/>
       </w:pPr>
       <w:rPr>
-        <w:rFonts w:ascii="Wingdings" w:hAnsi="Wingdings" w:hint="default"/>
+        <w:rFonts w:hint="default" w:ascii="Wingdings" w:hAnsi="Wingdings"/>
         <w:sz w:val="20"/>
       </w:rPr>
     </w:lvl>
@@ -2083,7 +3321,7 @@
         <w:ind w:left="6480" w:hanging="360"/>
       </w:pPr>
       <w:rPr>
-        <w:rFonts w:ascii="Wingdings" w:hAnsi="Wingdings" w:hint="default"/>
+        <w:rFonts w:hint="default" w:ascii="Wingdings" w:hAnsi="Wingdings"/>
         <w:sz w:val="20"/>
       </w:rPr>
     </w:lvl>
@@ -2239,7 +3477,7 @@
   <w:docDefaults>
     <w:rPrDefault>
       <w:rPr>
-        <w:rFonts w:asciiTheme="minorHAnsi" w:eastAsiaTheme="minorEastAsia" w:hAnsiTheme="minorHAnsi" w:cstheme="minorBidi"/>
+        <w:rFonts w:asciiTheme="minorHAnsi" w:hAnsiTheme="minorHAnsi" w:eastAsiaTheme="minorEastAsia" w:cstheme="minorBidi"/>
         <w:kern w:val="2"/>
         <w:sz w:val="22"/>
         <w:szCs w:val="22"/>
@@ -2256,14 +3494,14 @@
   <w:latentStyles w:defLockedState="0" w:defUIPriority="99" w:defSemiHidden="0" w:defUnhideWhenUsed="0" w:defQFormat="0" w:count="376">
     <w:lsdException w:name="Normal" w:uiPriority="0" w:qFormat="1"/>
     <w:lsdException w:name="heading 1" w:uiPriority="9" w:qFormat="1"/>
-    <w:lsdException w:name="heading 2" w:semiHidden="1" w:uiPriority="9" w:unhideWhenUsed="1" w:qFormat="1"/>
-    <w:lsdException w:name="heading 3" w:semiHidden="1" w:uiPriority="9" w:unhideWhenUsed="1" w:qFormat="1"/>
-    <w:lsdException w:name="heading 4" w:semiHidden="1" w:uiPriority="9" w:unhideWhenUsed="1" w:qFormat="1"/>
-    <w:lsdException w:name="heading 5" w:semiHidden="1" w:uiPriority="9" w:unhideWhenUsed="1" w:qFormat="1"/>
-    <w:lsdException w:name="heading 6" w:semiHidden="1" w:uiPriority="9" w:unhideWhenUsed="1" w:qFormat="1"/>
-    <w:lsdException w:name="heading 7" w:semiHidden="1" w:uiPriority="9" w:unhideWhenUsed="1" w:qFormat="1"/>
-    <w:lsdException w:name="heading 8" w:semiHidden="1" w:uiPriority="9" w:unhideWhenUsed="1" w:qFormat="1"/>
-    <w:lsdException w:name="heading 9" w:semiHidden="1" w:uiPriority="9" w:unhideWhenUsed="1" w:qFormat="1"/>
+    <w:lsdException w:name="heading 2" w:uiPriority="9" w:semiHidden="1" w:unhideWhenUsed="1" w:qFormat="1"/>
+    <w:lsdException w:name="heading 3" w:uiPriority="9" w:semiHidden="1" w:unhideWhenUsed="1" w:qFormat="1"/>
+    <w:lsdException w:name="heading 4" w:uiPriority="9" w:semiHidden="1" w:unhideWhenUsed="1" w:qFormat="1"/>
+    <w:lsdException w:name="heading 5" w:uiPriority="9" w:semiHidden="1" w:unhideWhenUsed="1" w:qFormat="1"/>
+    <w:lsdException w:name="heading 6" w:uiPriority="9" w:semiHidden="1" w:unhideWhenUsed="1" w:qFormat="1"/>
+    <w:lsdException w:name="heading 7" w:uiPriority="9" w:semiHidden="1" w:unhideWhenUsed="1" w:qFormat="1"/>
+    <w:lsdException w:name="heading 8" w:uiPriority="9" w:semiHidden="1" w:unhideWhenUsed="1" w:qFormat="1"/>
+    <w:lsdException w:name="heading 9" w:uiPriority="9" w:semiHidden="1" w:unhideWhenUsed="1" w:qFormat="1"/>
     <w:lsdException w:name="index 1" w:semiHidden="1" w:unhideWhenUsed="1"/>
     <w:lsdException w:name="index 2" w:semiHidden="1" w:unhideWhenUsed="1"/>
     <w:lsdException w:name="index 3" w:semiHidden="1" w:unhideWhenUsed="1"/>
@@ -2273,22 +3511,22 @@
     <w:lsdException w:name="index 7" w:semiHidden="1" w:unhideWhenUsed="1"/>
     <w:lsdException w:name="index 8" w:semiHidden="1" w:unhideWhenUsed="1"/>
     <w:lsdException w:name="index 9" w:semiHidden="1" w:unhideWhenUsed="1"/>
-    <w:lsdException w:name="toc 1" w:semiHidden="1" w:uiPriority="39" w:unhideWhenUsed="1"/>
-    <w:lsdException w:name="toc 2" w:semiHidden="1" w:uiPriority="39" w:unhideWhenUsed="1"/>
-    <w:lsdException w:name="toc 3" w:semiHidden="1" w:uiPriority="39" w:unhideWhenUsed="1"/>
-    <w:lsdException w:name="toc 4" w:semiHidden="1" w:uiPriority="39" w:unhideWhenUsed="1"/>
-    <w:lsdException w:name="toc 5" w:semiHidden="1" w:uiPriority="39" w:unhideWhenUsed="1"/>
-    <w:lsdException w:name="toc 6" w:semiHidden="1" w:uiPriority="39" w:unhideWhenUsed="1"/>
-    <w:lsdException w:name="toc 7" w:semiHidden="1" w:uiPriority="39" w:unhideWhenUsed="1"/>
-    <w:lsdException w:name="toc 8" w:semiHidden="1" w:uiPriority="39" w:unhideWhenUsed="1"/>
-    <w:lsdException w:name="toc 9" w:semiHidden="1" w:uiPriority="39" w:unhideWhenUsed="1"/>
+    <w:lsdException w:name="toc 1" w:uiPriority="39" w:semiHidden="1" w:unhideWhenUsed="1"/>
+    <w:lsdException w:name="toc 2" w:uiPriority="39" w:semiHidden="1" w:unhideWhenUsed="1"/>
+    <w:lsdException w:name="toc 3" w:uiPriority="39" w:semiHidden="1" w:unhideWhenUsed="1"/>
+    <w:lsdException w:name="toc 4" w:uiPriority="39" w:semiHidden="1" w:unhideWhenUsed="1"/>
+    <w:lsdException w:name="toc 5" w:uiPriority="39" w:semiHidden="1" w:unhideWhenUsed="1"/>
+    <w:lsdException w:name="toc 6" w:uiPriority="39" w:semiHidden="1" w:unhideWhenUsed="1"/>
+    <w:lsdException w:name="toc 7" w:uiPriority="39" w:semiHidden="1" w:unhideWhenUsed="1"/>
+    <w:lsdException w:name="toc 8" w:uiPriority="39" w:semiHidden="1" w:unhideWhenUsed="1"/>
+    <w:lsdException w:name="toc 9" w:uiPriority="39" w:semiHidden="1" w:unhideWhenUsed="1"/>
     <w:lsdException w:name="Normal Indent" w:semiHidden="1" w:unhideWhenUsed="1"/>
     <w:lsdException w:name="footnote text" w:semiHidden="1" w:unhideWhenUsed="1"/>
     <w:lsdException w:name="annotation text" w:semiHidden="1" w:unhideWhenUsed="1"/>
     <w:lsdException w:name="header" w:semiHidden="1" w:unhideWhenUsed="1"/>
     <w:lsdException w:name="footer" w:semiHidden="1" w:unhideWhenUsed="1"/>
     <w:lsdException w:name="index heading" w:semiHidden="1" w:unhideWhenUsed="1"/>
-    <w:lsdException w:name="caption" w:semiHidden="1" w:uiPriority="35" w:unhideWhenUsed="1" w:qFormat="1"/>
+    <w:lsdException w:name="caption" w:uiPriority="35" w:semiHidden="1" w:unhideWhenUsed="1" w:qFormat="1"/>
     <w:lsdException w:name="table of figures" w:semiHidden="1" w:unhideWhenUsed="1"/>
     <w:lsdException w:name="envelope address" w:semiHidden="1" w:unhideWhenUsed="1"/>
     <w:lsdException w:name="envelope return" w:semiHidden="1" w:unhideWhenUsed="1"/>
@@ -2319,7 +3557,7 @@
     <w:lsdException w:name="Title" w:uiPriority="10" w:qFormat="1"/>
     <w:lsdException w:name="Closing" w:semiHidden="1" w:unhideWhenUsed="1"/>
     <w:lsdException w:name="Signature" w:semiHidden="1" w:unhideWhenUsed="1"/>
-    <w:lsdException w:name="Default Paragraph Font" w:semiHidden="1" w:uiPriority="1" w:unhideWhenUsed="1"/>
+    <w:lsdException w:name="Default Paragraph Font" w:uiPriority="1" w:semiHidden="1" w:unhideWhenUsed="1"/>
     <w:lsdException w:name="Body Text" w:semiHidden="1" w:unhideWhenUsed="1"/>
     <w:lsdException w:name="Body Text Indent" w:semiHidden="1" w:unhideWhenUsed="1"/>
     <w:lsdException w:name="List Continue" w:semiHidden="1" w:unhideWhenUsed="1"/>
@@ -2519,8 +3757,8 @@
     <w:lsdException w:name="Subtle Reference" w:uiPriority="31" w:qFormat="1"/>
     <w:lsdException w:name="Intense Reference" w:uiPriority="32" w:qFormat="1"/>
     <w:lsdException w:name="Book Title" w:uiPriority="33" w:qFormat="1"/>
-    <w:lsdException w:name="Bibliography" w:semiHidden="1" w:uiPriority="37" w:unhideWhenUsed="1"/>
-    <w:lsdException w:name="TOC Heading" w:semiHidden="1" w:uiPriority="39" w:unhideWhenUsed="1" w:qFormat="1"/>
+    <w:lsdException w:name="Bibliography" w:uiPriority="37" w:semiHidden="1" w:unhideWhenUsed="1"/>
+    <w:lsdException w:name="TOC Heading" w:uiPriority="39" w:semiHidden="1" w:unhideWhenUsed="1" w:qFormat="1"/>
     <w:lsdException w:name="Plain Table 1" w:uiPriority="41"/>
     <w:lsdException w:name="Plain Table 2" w:uiPriority="42"/>
     <w:lsdException w:name="Plain Table 3" w:uiPriority="43"/>
@@ -2631,17 +3869,17 @@
     <w:lsdException w:name="Unresolved Mention" w:semiHidden="1" w:unhideWhenUsed="1"/>
     <w:lsdException w:name="Smart Link" w:semiHidden="1" w:unhideWhenUsed="1"/>
   </w:latentStyles>
-  <w:style w:type="paragraph" w:default="1" w:styleId="Normal">
+  <w:style w:type="paragraph" w:styleId="Normal" w:default="1">
     <w:name w:val="Normal"/>
     <w:qFormat/>
   </w:style>
-  <w:style w:type="character" w:default="1" w:styleId="DefaultParagraphFont">
+  <w:style w:type="character" w:styleId="DefaultParagraphFont" w:default="1">
     <w:name w:val="Default Paragraph Font"/>
     <w:uiPriority w:val="1"/>
     <w:semiHidden/>
     <w:unhideWhenUsed/>
   </w:style>
-  <w:style w:type="table" w:default="1" w:styleId="TableNormal">
+  <w:style w:type="table" w:styleId="TableNormal" w:default="1">
     <w:name w:val="Normal Table"/>
     <w:uiPriority w:val="99"/>
     <w:semiHidden/>
@@ -2656,7 +3894,7 @@
       </w:tblCellMar>
     </w:tblPr>
   </w:style>
-  <w:style w:type="numbering" w:default="1" w:styleId="NoList">
+  <w:style w:type="numbering" w:styleId="NoList" w:default="1">
     <w:name w:val="No List"/>
     <w:uiPriority w:val="99"/>
     <w:semiHidden/>
@@ -2674,7 +3912,7 @@
       <w:contextualSpacing/>
     </w:pPr>
     <w:rPr>
-      <w:rFonts w:ascii="Times New Roman" w:eastAsia="Times New Roman" w:hAnsi="Times New Roman" w:cs="Times New Roman"/>
+      <w:rFonts w:ascii="Times New Roman" w:hAnsi="Times New Roman" w:eastAsia="Times New Roman" w:cs="Times New Roman"/>
       <w:kern w:val="0"/>
       <w:sz w:val="24"/>
       <w:szCs w:val="24"/>
@@ -2715,7 +3953,7 @@
       <w:spacing w:before="100" w:beforeAutospacing="1" w:after="100" w:afterAutospacing="1" w:line="240" w:lineRule="auto"/>
     </w:pPr>
     <w:rPr>
-      <w:rFonts w:ascii="Times New Roman" w:eastAsia="Times New Roman" w:hAnsi="Times New Roman" w:cs="Times New Roman"/>
+      <w:rFonts w:ascii="Times New Roman" w:hAnsi="Times New Roman" w:eastAsia="Times New Roman" w:cs="Times New Roman"/>
       <w:kern w:val="0"/>
       <w:sz w:val="24"/>
       <w:szCs w:val="24"/>
